--- a/LA/Clean.docx
+++ b/LA/Clean.docx
@@ -4,559 +4,2953 @@
   <w:body>
     <w:p>
       <w:pPr>
-        <w:rPr>
+        <w:pStyle w:val="Heading1"/>
+        <w:jc w:val="center"/>
+      </w:pPr>
+      <w:r>
+        <w:t>DictXML to DictLemon</w:t>
+      </w:r>
+    </w:p>
+    <w:p>
+      <w:pPr>
+        <w:pStyle w:val="Heading1"/>
+        <w:jc w:val="center"/>
+      </w:pPr>
+    </w:p>
+    <w:p>
+      <w:pPr>
+        <w:pStyle w:val="Heading1"/>
+        <w:jc w:val="center"/>
+      </w:pPr>
+      <w:r>
+        <w:t>I</w:t>
+      </w:r>
+      <w:r>
+        <w:t xml:space="preserve">nstructions for script creation XML2RDF </w:t>
+      </w:r>
+      <w:r>
+        <w:t>with Tur</w:t>
+      </w:r>
+      <w:r>
+        <w:t>t</w:t>
+      </w:r>
+      <w:r>
+        <w:t xml:space="preserve">le </w:t>
+      </w:r>
+      <w:r>
+        <w:t xml:space="preserve">serialisation </w:t>
+      </w:r>
+      <w:r>
+        <w:t>and</w:t>
+      </w:r>
+    </w:p>
+    <w:p>
+      <w:pPr>
+        <w:pStyle w:val="Heading1"/>
+        <w:jc w:val="center"/>
+      </w:pPr>
+      <w:r>
+        <w:t>using the Application profile</w:t>
+      </w:r>
+    </w:p>
+    <w:p>
+      <w:pPr>
+        <w:rPr>
+          <w:rFonts w:asciiTheme="majorHAnsi" w:hAnsiTheme="majorHAnsi"/>
+          <w:sz w:val="28"/>
+          <w:szCs w:val="28"/>
+        </w:rPr>
+      </w:pPr>
+    </w:p>
+    <w:p>
+      <w:pPr>
+        <w:rPr>
+          <w:rFonts w:asciiTheme="majorHAnsi" w:hAnsiTheme="majorHAnsi"/>
           <w:b/>
-        </w:rPr>
-      </w:pPr>
-      <w:r>
-        <w:rPr>
+          <w:sz w:val="28"/>
+          <w:szCs w:val="28"/>
+        </w:rPr>
+      </w:pPr>
+    </w:p>
+    <w:p>
+      <w:pPr>
+        <w:pStyle w:val="Heading2"/>
+      </w:pPr>
+      <w:r>
+        <w:t xml:space="preserve">I </w:t>
+      </w:r>
+      <w:r>
+        <w:t xml:space="preserve">Preparation </w:t>
+      </w:r>
+      <w:r>
+        <w:t>of the XML-files</w:t>
+      </w:r>
+    </w:p>
+    <w:p>
+      <w:pPr>
+        <w:pStyle w:val="Heading3"/>
+      </w:pPr>
+      <w:r>
+        <w:t xml:space="preserve">1) </w:t>
+      </w:r>
+      <w:r>
+        <w:t>d</w:t>
+      </w:r>
+      <w:r>
+        <w:t>elete</w:t>
+      </w:r>
+    </w:p>
+    <w:p>
+      <w:pPr>
+        <w:rPr>
+          <w:rFonts w:asciiTheme="majorHAnsi" w:hAnsiTheme="majorHAnsi"/>
+          <w:sz w:val="28"/>
+          <w:szCs w:val="28"/>
+        </w:rPr>
+      </w:pPr>
+      <w:r>
+        <w:rPr>
+          <w:rFonts w:asciiTheme="majorHAnsi" w:hAnsiTheme="majorHAnsi"/>
+          <w:sz w:val="28"/>
+          <w:szCs w:val="28"/>
+        </w:rPr>
+        <w:t>&amp;#x201D;</w:t>
+      </w:r>
+    </w:p>
+    <w:p>
+      <w:pPr>
+        <w:rPr>
+          <w:rFonts w:asciiTheme="majorHAnsi" w:hAnsiTheme="majorHAnsi"/>
+          <w:sz w:val="28"/>
+          <w:szCs w:val="28"/>
+        </w:rPr>
+      </w:pPr>
+      <w:r>
+        <w:rPr>
+          <w:rFonts w:asciiTheme="majorHAnsi" w:hAnsiTheme="majorHAnsi"/>
+          <w:sz w:val="28"/>
+          <w:szCs w:val="28"/>
+        </w:rPr>
+        <w:t>&amp;#x2060;</w:t>
+      </w:r>
+      <w:r>
+        <w:rPr>
+          <w:rFonts w:asciiTheme="majorHAnsi" w:hAnsiTheme="majorHAnsi"/>
+          <w:sz w:val="28"/>
+          <w:szCs w:val="28"/>
+        </w:rPr>
+        <w:t xml:space="preserve"> (non-breaking spaces)</w:t>
+      </w:r>
+    </w:p>
+    <w:p>
+      <w:pPr>
+        <w:rPr>
+          <w:rFonts w:asciiTheme="majorHAnsi" w:hAnsiTheme="majorHAnsi"/>
+          <w:sz w:val="28"/>
+          <w:szCs w:val="28"/>
+        </w:rPr>
+      </w:pPr>
+      <w:r>
+        <w:rPr>
+          <w:rFonts w:asciiTheme="majorHAnsi" w:hAnsiTheme="majorHAnsi"/>
+          <w:sz w:val="28"/>
+          <w:szCs w:val="28"/>
+        </w:rPr>
+        <w:t>[*]</w:t>
+      </w:r>
+    </w:p>
+    <w:p>
+      <w:pPr>
+        <w:rPr>
+          <w:rFonts w:asciiTheme="majorHAnsi" w:hAnsiTheme="majorHAnsi"/>
+          <w:sz w:val="28"/>
+          <w:szCs w:val="28"/>
+        </w:rPr>
+      </w:pPr>
+      <w:r>
+        <w:rPr>
+          <w:rFonts w:asciiTheme="majorHAnsi" w:hAnsiTheme="majorHAnsi"/>
+          <w:sz w:val="28"/>
+          <w:szCs w:val="28"/>
+        </w:rPr>
+        <w:t>visible="false"</w:t>
+      </w:r>
+    </w:p>
+    <w:p>
+      <w:pPr>
+        <w:rPr>
+          <w:rFonts w:asciiTheme="majorHAnsi" w:hAnsiTheme="majorHAnsi"/>
+          <w:sz w:val="28"/>
+          <w:szCs w:val="28"/>
+        </w:rPr>
+      </w:pPr>
+      <w:r>
+        <w:rPr>
+          <w:rFonts w:asciiTheme="majorHAnsi" w:hAnsiTheme="majorHAnsi"/>
+          <w:sz w:val="28"/>
+          <w:szCs w:val="28"/>
+        </w:rPr>
+        <w:t xml:space="preserve">delete: “id.,” </w:t>
+      </w:r>
+    </w:p>
+    <w:p>
+      <w:pPr>
+        <w:rPr>
+          <w:rFonts w:asciiTheme="majorHAnsi" w:hAnsiTheme="majorHAnsi"/>
+          <w:sz w:val="28"/>
+          <w:szCs w:val="28"/>
+        </w:rPr>
+      </w:pPr>
+    </w:p>
+    <w:p>
+      <w:pPr>
+        <w:rPr>
+          <w:rFonts w:asciiTheme="majorHAnsi" w:hAnsiTheme="majorHAnsi"/>
+          <w:sz w:val="28"/>
+          <w:szCs w:val="28"/>
+        </w:rPr>
+      </w:pPr>
+      <w:r>
+        <w:rPr>
+          <w:rFonts w:asciiTheme="majorHAnsi" w:hAnsiTheme="majorHAnsi"/>
+          <w:sz w:val="28"/>
+          <w:szCs w:val="28"/>
+        </w:rPr>
+        <w:t>&lt;deaf*&gt;</w:t>
+      </w:r>
+    </w:p>
+    <w:p>
+      <w:pPr>
+        <w:rPr>
+          <w:rFonts w:asciiTheme="majorHAnsi" w:hAnsiTheme="majorHAnsi"/>
+          <w:sz w:val="28"/>
+          <w:szCs w:val="28"/>
+        </w:rPr>
+      </w:pPr>
+      <w:r>
+        <w:rPr>
+          <w:rFonts w:asciiTheme="majorHAnsi" w:hAnsiTheme="majorHAnsi"/>
+          <w:sz w:val="28"/>
+          <w:szCs w:val="28"/>
+        </w:rPr>
+        <w:t>&lt;/deaf&gt;</w:t>
+      </w:r>
+    </w:p>
+    <w:p>
+      <w:pPr>
+        <w:rPr>
+          <w:rFonts w:asciiTheme="majorHAnsi" w:hAnsiTheme="majorHAnsi"/>
+          <w:sz w:val="28"/>
+          <w:szCs w:val="28"/>
+        </w:rPr>
+      </w:pPr>
+      <w:r>
+        <w:rPr>
+          <w:rFonts w:asciiTheme="majorHAnsi" w:hAnsiTheme="majorHAnsi"/>
+          <w:sz w:val="28"/>
+          <w:szCs w:val="28"/>
+        </w:rPr>
+        <w:t>&lt;etymology&gt;</w:t>
+      </w:r>
+      <w:r>
+        <w:rPr>
+          <w:rFonts w:asciiTheme="majorHAnsi" w:hAnsiTheme="majorHAnsi"/>
+          <w:sz w:val="28"/>
+          <w:szCs w:val="28"/>
+        </w:rPr>
+        <w:t>*</w:t>
+      </w:r>
+      <w:r>
+        <w:rPr>
+          <w:rFonts w:asciiTheme="majorHAnsi" w:hAnsiTheme="majorHAnsi"/>
+          <w:sz w:val="28"/>
+          <w:szCs w:val="28"/>
+        </w:rPr>
+        <w:t>&lt;/etymology&gt;</w:t>
+      </w:r>
+    </w:p>
+    <w:p>
+      <w:pPr>
+        <w:rPr>
+          <w:rFonts w:asciiTheme="majorHAnsi" w:hAnsiTheme="majorHAnsi"/>
+          <w:sz w:val="28"/>
+          <w:szCs w:val="28"/>
+        </w:rPr>
+      </w:pPr>
+      <w:r>
+        <w:rPr>
+          <w:rFonts w:asciiTheme="majorHAnsi" w:hAnsiTheme="majorHAnsi"/>
+          <w:sz w:val="28"/>
+          <w:szCs w:val="28"/>
+        </w:rPr>
+        <w:t>&lt;variants&gt;</w:t>
+      </w:r>
+    </w:p>
+    <w:p>
+      <w:pPr>
+        <w:rPr>
+          <w:rFonts w:asciiTheme="majorHAnsi" w:hAnsiTheme="majorHAnsi"/>
+          <w:sz w:val="28"/>
+          <w:szCs w:val="28"/>
+        </w:rPr>
+      </w:pPr>
+      <w:r>
+        <w:rPr>
+          <w:rFonts w:asciiTheme="majorHAnsi" w:hAnsiTheme="majorHAnsi"/>
+          <w:sz w:val="28"/>
+          <w:szCs w:val="28"/>
+        </w:rPr>
+        <w:t>&lt;/variants&gt;</w:t>
+      </w:r>
+    </w:p>
+    <w:p>
+      <w:pPr>
+        <w:rPr>
+          <w:rFonts w:asciiTheme="majorHAnsi" w:hAnsiTheme="majorHAnsi"/>
+          <w:sz w:val="28"/>
+          <w:szCs w:val="28"/>
+        </w:rPr>
+      </w:pPr>
+      <w:r>
+        <w:rPr>
+          <w:rFonts w:asciiTheme="majorHAnsi" w:hAnsiTheme="majorHAnsi"/>
+          <w:sz w:val="28"/>
+          <w:szCs w:val="28"/>
+        </w:rPr>
+        <w:t>&lt;</w:t>
+      </w:r>
+      <w:r>
+        <w:rPr>
+          <w:rFonts w:asciiTheme="majorHAnsi" w:hAnsiTheme="majorHAnsi"/>
+          <w:sz w:val="28"/>
+          <w:szCs w:val="28"/>
+        </w:rPr>
+        <w:t>m:date&gt;</w:t>
+      </w:r>
+      <w:r>
+        <w:rPr>
+          <w:rFonts w:asciiTheme="majorHAnsi" w:hAnsiTheme="majorHAnsi"/>
+          <w:sz w:val="28"/>
+          <w:szCs w:val="28"/>
+        </w:rPr>
+        <w:t>*</w:t>
+      </w:r>
+      <w:r>
+        <w:rPr>
+          <w:rFonts w:asciiTheme="majorHAnsi" w:hAnsiTheme="majorHAnsi"/>
+          <w:sz w:val="28"/>
+          <w:szCs w:val="28"/>
+        </w:rPr>
+        <w:t>&lt;/m:date</w:t>
+      </w:r>
+      <w:r>
+        <w:rPr>
+          <w:rFonts w:asciiTheme="majorHAnsi" w:hAnsiTheme="majorHAnsi"/>
+          <w:sz w:val="28"/>
+          <w:szCs w:val="28"/>
+        </w:rPr>
+        <w:t>&gt;</w:t>
+      </w:r>
+    </w:p>
+    <w:p>
+      <w:pPr>
+        <w:rPr>
+          <w:rFonts w:asciiTheme="majorHAnsi" w:hAnsiTheme="majorHAnsi"/>
+          <w:sz w:val="28"/>
+          <w:szCs w:val="28"/>
+        </w:rPr>
+      </w:pPr>
+      <w:r>
+        <w:rPr>
+          <w:rFonts w:asciiTheme="majorHAnsi" w:hAnsiTheme="majorHAnsi"/>
+          <w:sz w:val="28"/>
+          <w:szCs w:val="28"/>
+        </w:rPr>
+        <w:t>&lt;datings&gt;*</w:t>
+      </w:r>
+      <w:r>
+        <w:rPr>
+          <w:rFonts w:asciiTheme="majorHAnsi" w:hAnsiTheme="majorHAnsi"/>
+          <w:sz w:val="28"/>
+          <w:szCs w:val="28"/>
+        </w:rPr>
+        <w:t>&lt;/datings</w:t>
+      </w:r>
+      <w:r>
+        <w:rPr>
+          <w:rFonts w:asciiTheme="majorHAnsi" w:hAnsiTheme="majorHAnsi"/>
+          <w:sz w:val="28"/>
+          <w:szCs w:val="28"/>
+        </w:rPr>
+        <w:t>&gt;</w:t>
+      </w:r>
+    </w:p>
+    <w:p>
+      <w:pPr>
+        <w:rPr>
+          <w:rFonts w:asciiTheme="majorHAnsi" w:hAnsiTheme="majorHAnsi"/>
+          <w:sz w:val="28"/>
+          <w:szCs w:val="28"/>
+        </w:rPr>
+      </w:pPr>
+      <w:r>
+        <w:rPr>
+          <w:rFonts w:asciiTheme="majorHAnsi" w:hAnsiTheme="majorHAnsi"/>
+          <w:sz w:val="28"/>
+          <w:szCs w:val="28"/>
+        </w:rPr>
+        <w:t>&lt;</w:t>
+      </w:r>
+      <w:r>
+        <w:rPr>
+          <w:rFonts w:asciiTheme="majorHAnsi" w:hAnsiTheme="majorHAnsi"/>
+          <w:sz w:val="28"/>
+          <w:szCs w:val="28"/>
+        </w:rPr>
+        <w:t>references&gt;</w:t>
+      </w:r>
+      <w:r>
+        <w:rPr>
+          <w:rFonts w:asciiTheme="majorHAnsi" w:hAnsiTheme="majorHAnsi"/>
+          <w:sz w:val="28"/>
+          <w:szCs w:val="28"/>
+        </w:rPr>
+        <w:t>*</w:t>
+      </w:r>
+      <w:r>
+        <w:rPr>
+          <w:rFonts w:asciiTheme="majorHAnsi" w:hAnsiTheme="majorHAnsi"/>
+          <w:sz w:val="28"/>
+          <w:szCs w:val="28"/>
+        </w:rPr>
+        <w:t>&lt;/references</w:t>
+      </w:r>
+      <w:r>
+        <w:rPr>
+          <w:rFonts w:asciiTheme="majorHAnsi" w:hAnsiTheme="majorHAnsi"/>
+          <w:sz w:val="28"/>
+          <w:szCs w:val="28"/>
+        </w:rPr>
+        <w:t>&gt;</w:t>
+      </w:r>
+    </w:p>
+    <w:p>
+      <w:pPr>
+        <w:rPr>
+          <w:rFonts w:asciiTheme="majorHAnsi" w:hAnsiTheme="majorHAnsi"/>
           <w:b/>
-        </w:rPr>
-        <w:t>CLEANING</w:t>
-      </w:r>
-    </w:p>
-    <w:p>
-      <w:pPr>
-        <w:rPr>
-          <w:b/>
-        </w:rPr>
-      </w:pPr>
-    </w:p>
-    <w:p>
-      <w:pPr>
-        <w:rPr>
-          <w:b/>
-        </w:rPr>
-      </w:pPr>
-      <w:r>
-        <w:rPr>
-          <w:b/>
-        </w:rPr>
-        <w:t>change</w:t>
-      </w:r>
-    </w:p>
-    <w:p>
-      <w:r>
-        <w:t>&amp;#x201D;</w:t>
-      </w:r>
-      <w:r>
-        <w:t xml:space="preserve"> =&gt; /nothing/</w:t>
-      </w:r>
-    </w:p>
-    <w:p/>
-    <w:p>
-      <w:pPr>
-        <w:rPr>
-          <w:b/>
-        </w:rPr>
-      </w:pPr>
-    </w:p>
-    <w:p>
-      <w:r>
-        <w:rPr>
-          <w:b/>
-        </w:rPr>
-        <w:t>d</w:t>
-      </w:r>
-      <w:r>
-        <w:rPr>
-          <w:b/>
-        </w:rPr>
-        <w:t>elete</w:t>
-      </w:r>
-      <w:r>
+          <w:sz w:val="28"/>
+          <w:szCs w:val="28"/>
+        </w:rPr>
+      </w:pPr>
+    </w:p>
+    <w:p>
+      <w:pPr>
+        <w:rPr>
+          <w:rFonts w:asciiTheme="majorHAnsi" w:hAnsiTheme="majorHAnsi"/>
+          <w:sz w:val="28"/>
+          <w:szCs w:val="28"/>
+        </w:rPr>
+      </w:pPr>
+      <w:r>
+        <w:rPr>
+          <w:rFonts w:asciiTheme="majorHAnsi" w:hAnsiTheme="majorHAnsi"/>
+          <w:sz w:val="28"/>
+          <w:szCs w:val="28"/>
+        </w:rPr>
+        <w:t>type=”longarticle”</w:t>
+      </w:r>
+    </w:p>
+    <w:p>
+      <w:pPr>
+        <w:rPr>
+          <w:rFonts w:asciiTheme="majorHAnsi" w:hAnsiTheme="majorHAnsi"/>
+          <w:sz w:val="28"/>
+          <w:szCs w:val="28"/>
+        </w:rPr>
+      </w:pPr>
+      <w:r>
+        <w:rPr>
+          <w:rFonts w:asciiTheme="majorHAnsi" w:hAnsiTheme="majorHAnsi"/>
+          <w:sz w:val="28"/>
+          <w:szCs w:val="28"/>
+        </w:rPr>
+        <w:t>type=”shortarticle”</w:t>
+      </w:r>
+    </w:p>
+    <w:p>
+      <w:pPr>
+        <w:rPr>
+          <w:rFonts w:asciiTheme="majorHAnsi" w:hAnsiTheme="majorHAnsi"/>
+          <w:sz w:val="28"/>
+          <w:szCs w:val="28"/>
+        </w:rPr>
+      </w:pPr>
+      <w:r>
+        <w:rPr>
+          <w:rFonts w:asciiTheme="majorHAnsi" w:hAnsiTheme="majorHAnsi"/>
+          <w:sz w:val="28"/>
+          <w:szCs w:val="28"/>
+        </w:rPr>
+        <w:t>articleType=”*”</w:t>
+      </w:r>
+    </w:p>
+    <w:p>
+      <w:pPr>
+        <w:rPr>
+          <w:rFonts w:asciiTheme="majorHAnsi" w:hAnsiTheme="majorHAnsi"/>
+          <w:sz w:val="28"/>
+          <w:szCs w:val="28"/>
+        </w:rPr>
+      </w:pPr>
+    </w:p>
+    <w:p>
+      <w:pPr>
+        <w:rPr>
+          <w:rFonts w:asciiTheme="majorHAnsi" w:hAnsiTheme="majorHAnsi"/>
+          <w:sz w:val="28"/>
+          <w:szCs w:val="28"/>
+        </w:rPr>
+      </w:pPr>
+      <w:r>
+        <w:rPr>
+          <w:rFonts w:asciiTheme="majorHAnsi" w:hAnsiTheme="majorHAnsi"/>
+          <w:sz w:val="28"/>
+          <w:szCs w:val="28"/>
+        </w:rPr>
+        <w:t>&lt;description&gt;</w:t>
+      </w:r>
+      <w:r>
+        <w:rPr>
+          <w:rFonts w:asciiTheme="majorHAnsi" w:hAnsiTheme="majorHAnsi"/>
+          <w:sz w:val="28"/>
+          <w:szCs w:val="28"/>
+        </w:rPr>
+        <w:t>&lt;m:cited-word index="f" language="</w:t>
+      </w:r>
+      <w:r>
+        <w:rPr>
+          <w:rFonts w:asciiTheme="majorHAnsi" w:hAnsiTheme="majorHAnsi"/>
+          <w:sz w:val="28"/>
+          <w:szCs w:val="28"/>
+        </w:rPr>
+        <w:t>*</w:t>
+      </w:r>
+      <w:r>
+        <w:rPr>
+          <w:rFonts w:asciiTheme="majorHAnsi" w:hAnsiTheme="majorHAnsi"/>
+          <w:sz w:val="28"/>
+          <w:szCs w:val="28"/>
+        </w:rPr>
+        <w:t>"&gt;</w:t>
+      </w:r>
+      <w:r>
+        <w:rPr>
+          <w:rFonts w:asciiTheme="majorHAnsi" w:hAnsiTheme="majorHAnsi"/>
+          <w:sz w:val="28"/>
+          <w:szCs w:val="28"/>
+        </w:rPr>
         <w:t xml:space="preserve"> </w:t>
       </w:r>
     </w:p>
     <w:p>
-      <w:r>
-        <w:t>&lt;dea</w:t>
-      </w:r>
-      <w:r>
-        <w:t>f*&gt;</w:t>
-      </w:r>
-    </w:p>
-    <w:p>
-      <w:r>
-        <w:t>&lt;/deaf&gt;</w:t>
-      </w:r>
-    </w:p>
-    <w:p>
-      <w:r>
-        <w:t>type</w:t>
-      </w:r>
-      <w:proofErr w:type="gramStart"/>
-      <w:r>
-        <w:t>=”</w:t>
-      </w:r>
-      <w:proofErr w:type="spellStart"/>
-      <w:r>
-        <w:t>longarticle</w:t>
-      </w:r>
-      <w:proofErr w:type="spellEnd"/>
-      <w:proofErr w:type="gramEnd"/>
-      <w:r>
-        <w:t>”</w:t>
-      </w:r>
-    </w:p>
-    <w:p>
-      <w:r>
-        <w:t>type</w:t>
-      </w:r>
-      <w:proofErr w:type="gramStart"/>
-      <w:r>
-        <w:t>=”</w:t>
-      </w:r>
-      <w:proofErr w:type="spellStart"/>
-      <w:r>
-        <w:t>shortarticle</w:t>
-      </w:r>
-      <w:proofErr w:type="spellEnd"/>
-      <w:proofErr w:type="gramEnd"/>
-      <w:r>
-        <w:t>”</w:t>
-      </w:r>
-    </w:p>
-    <w:p>
-      <w:proofErr w:type="spellStart"/>
-      <w:r>
-        <w:t>articleType</w:t>
-      </w:r>
-      <w:proofErr w:type="spellEnd"/>
-      <w:proofErr w:type="gramStart"/>
-      <w:r>
-        <w:t>=”*</w:t>
-      </w:r>
-      <w:proofErr w:type="gramEnd"/>
-      <w:r>
-        <w:t>”</w:t>
-      </w:r>
-    </w:p>
-    <w:p/>
-    <w:p>
-      <w:r>
-        <w:t>&lt;variants</w:t>
-      </w:r>
-      <w:r>
+      <w:pPr>
+        <w:rPr>
+          <w:rFonts w:asciiTheme="majorHAnsi" w:hAnsiTheme="majorHAnsi"/>
+          <w:sz w:val="28"/>
+          <w:szCs w:val="28"/>
+        </w:rPr>
+      </w:pPr>
+      <w:r>
+        <w:rPr>
+          <w:rFonts w:asciiTheme="majorHAnsi" w:hAnsiTheme="majorHAnsi"/>
+          <w:sz w:val="28"/>
+          <w:szCs w:val="28"/>
+        </w:rPr>
+        <w:t>&lt;/description&gt;</w:t>
+      </w:r>
+    </w:p>
+    <w:p>
+      <w:pPr>
+        <w:rPr>
+          <w:rFonts w:asciiTheme="majorHAnsi" w:hAnsiTheme="majorHAnsi"/>
+          <w:sz w:val="28"/>
+          <w:szCs w:val="28"/>
+        </w:rPr>
+      </w:pPr>
+      <w:r>
+        <w:rPr>
+          <w:rFonts w:asciiTheme="majorHAnsi" w:hAnsiTheme="majorHAnsi"/>
+          <w:sz w:val="28"/>
+          <w:szCs w:val="28"/>
+        </w:rPr>
+        <w:t>&lt;/m:cited-word</w:t>
+      </w:r>
+      <w:r>
+        <w:rPr>
+          <w:rFonts w:asciiTheme="majorHAnsi" w:hAnsiTheme="majorHAnsi"/>
+          <w:sz w:val="28"/>
+          <w:szCs w:val="28"/>
+        </w:rPr>
         <w:t>&gt;</w:t>
       </w:r>
     </w:p>
     <w:p>
-      <w:r>
-        <w:t>&lt;/variants&gt;</w:t>
-      </w:r>
-    </w:p>
-    <w:p>
-      <w:r>
+      <w:pPr>
+        <w:rPr>
+          <w:rFonts w:asciiTheme="majorHAnsi" w:hAnsiTheme="majorHAnsi"/>
+          <w:sz w:val="28"/>
+          <w:szCs w:val="28"/>
+        </w:rPr>
+      </w:pPr>
+    </w:p>
+    <w:p>
+      <w:pPr>
+        <w:rPr>
+          <w:rFonts w:asciiTheme="majorHAnsi" w:hAnsiTheme="majorHAnsi"/>
+          <w:sz w:val="28"/>
+          <w:szCs w:val="28"/>
+        </w:rPr>
+      </w:pPr>
+      <w:r>
+        <w:rPr>
+          <w:rFonts w:asciiTheme="majorHAnsi" w:hAnsiTheme="majorHAnsi"/>
+          <w:sz w:val="28"/>
+          <w:szCs w:val="28"/>
+        </w:rPr>
+        <w:t>&lt;m:footnote&gt;</w:t>
+      </w:r>
+      <w:r>
+        <w:rPr>
+          <w:rFonts w:asciiTheme="majorHAnsi" w:hAnsiTheme="majorHAnsi"/>
+          <w:sz w:val="28"/>
+          <w:szCs w:val="28"/>
+        </w:rPr>
+        <w:t>*</w:t>
+      </w:r>
+      <w:r>
+        <w:rPr>
+          <w:rFonts w:asciiTheme="majorHAnsi" w:hAnsiTheme="majorHAnsi"/>
+          <w:sz w:val="28"/>
+          <w:szCs w:val="28"/>
+        </w:rPr>
+        <w:t>&lt;/m:footnote&gt;</w:t>
+      </w:r>
+    </w:p>
+    <w:p>
+      <w:pPr>
+        <w:rPr>
+          <w:rFonts w:asciiTheme="majorHAnsi" w:hAnsiTheme="majorHAnsi"/>
+          <w:sz w:val="28"/>
+          <w:szCs w:val="28"/>
+        </w:rPr>
+      </w:pPr>
+    </w:p>
+    <w:p>
+      <w:pPr>
+        <w:rPr>
+          <w:rFonts w:asciiTheme="majorHAnsi" w:hAnsiTheme="majorHAnsi"/>
+          <w:sz w:val="28"/>
+          <w:szCs w:val="28"/>
+        </w:rPr>
+      </w:pPr>
+    </w:p>
+    <w:p>
+      <w:pPr>
+        <w:pStyle w:val="Heading3"/>
+      </w:pPr>
+      <w:r>
+        <w:t xml:space="preserve">2) </w:t>
+      </w:r>
+      <w:r>
+        <w:t>add</w:t>
+      </w:r>
+    </w:p>
+    <w:p>
+      <w:pPr>
+        <w:rPr>
+          <w:rFonts w:asciiTheme="majorHAnsi" w:hAnsiTheme="majorHAnsi"/>
+          <w:sz w:val="28"/>
+          <w:szCs w:val="28"/>
+        </w:rPr>
+      </w:pPr>
+      <w:r>
+        <w:rPr>
+          <w:rFonts w:asciiTheme="majorHAnsi" w:hAnsiTheme="majorHAnsi"/>
+          <w:sz w:val="28"/>
+          <w:szCs w:val="28"/>
+        </w:rPr>
+        <w:t>attribute to the first &lt;variant&gt;: </w:t>
+      </w:r>
+      <w:r>
+        <w:rPr>
+          <w:rFonts w:asciiTheme="majorHAnsi" w:hAnsiTheme="majorHAnsi"/>
+          <w:sz w:val="28"/>
+          <w:szCs w:val="28"/>
+        </w:rPr>
+        <w:t>type="standard"</w:t>
+      </w:r>
+    </w:p>
+    <w:p>
+      <w:pPr>
+        <w:rPr>
+          <w:rFonts w:asciiTheme="majorHAnsi" w:hAnsiTheme="majorHAnsi"/>
+          <w:sz w:val="28"/>
+          <w:szCs w:val="28"/>
+        </w:rPr>
+      </w:pPr>
+    </w:p>
+    <w:p>
+      <w:pPr>
+        <w:rPr>
+          <w:rFonts w:asciiTheme="majorHAnsi" w:hAnsiTheme="majorHAnsi"/>
+          <w:sz w:val="28"/>
+          <w:szCs w:val="28"/>
+        </w:rPr>
+      </w:pPr>
+    </w:p>
+    <w:p>
+      <w:pPr>
+        <w:pStyle w:val="Heading2"/>
+      </w:pPr>
+      <w:r>
+        <w:t>II</w:t>
+      </w:r>
+      <w:r>
+        <w:t>) Creation of the serialisation in Turtle</w:t>
+      </w:r>
+      <w:r>
+        <w:t xml:space="preserve"> with </w:t>
+      </w:r>
+      <w:r>
+        <w:rPr>
+          <w:i/>
+        </w:rPr>
+        <w:t>fiel</w:t>
+      </w:r>
+      <w:r>
+        <w:t xml:space="preserve"> as example</w:t>
+      </w:r>
+    </w:p>
+    <w:p>
+      <w:pPr>
+        <w:pStyle w:val="Heading3"/>
+      </w:pPr>
+      <w:r>
+        <w:t>1</w:t>
+      </w:r>
+      <w:r>
+        <w:t>) Declaration of LexicalEntry</w:t>
+      </w:r>
+    </w:p>
+    <w:p>
+      <w:pPr>
+        <w:rPr>
+          <w:rFonts w:asciiTheme="majorHAnsi" w:hAnsiTheme="majorHAnsi"/>
+          <w:sz w:val="28"/>
+          <w:szCs w:val="28"/>
+        </w:rPr>
+      </w:pPr>
+      <w:r>
+        <w:rPr>
+          <w:rFonts w:asciiTheme="majorHAnsi" w:hAnsiTheme="majorHAnsi"/>
+          <w:sz w:val="28"/>
+          <w:szCs w:val="28"/>
+        </w:rPr>
+        <w:t xml:space="preserve">&lt;title&gt;&lt;lemma developed="false" </w:t>
+      </w:r>
+      <w:r>
+        <w:rPr>
+          <w:rFonts w:asciiTheme="majorHAnsi" w:hAnsiTheme="majorHAnsi"/>
+          <w:sz w:val="28"/>
+          <w:szCs w:val="28"/>
+        </w:rPr>
+        <w:t>l</w:t>
+      </w:r>
+      <w:r>
+        <w:rPr>
+          <w:rFonts w:asciiTheme="majorHAnsi" w:hAnsiTheme="majorHAnsi"/>
+          <w:sz w:val="28"/>
+          <w:szCs w:val="28"/>
+        </w:rPr>
+        <w:t>anguage="afr."&gt;fiel&lt;/lemma&gt;&lt;pos&gt;m.&lt;/pos&gt;&lt;/title&gt;</w:t>
+      </w:r>
+    </w:p>
+    <w:p>
+      <w:pPr>
+        <w:rPr>
+          <w:rFonts w:asciiTheme="majorHAnsi" w:hAnsiTheme="majorHAnsi"/>
+          <w:sz w:val="28"/>
+          <w:szCs w:val="28"/>
+        </w:rPr>
+      </w:pPr>
+      <w:r>
+        <w:rPr>
+          <w:rFonts w:asciiTheme="majorHAnsi" w:hAnsiTheme="majorHAnsi"/>
+          <w:sz w:val="28"/>
+          <w:szCs w:val="28"/>
+        </w:rPr>
+        <w:t xml:space="preserve">=&gt; </w:t>
+      </w:r>
+    </w:p>
+    <w:p>
+      <w:pPr>
+        <w:rPr>
+          <w:rFonts w:asciiTheme="majorHAnsi" w:hAnsiTheme="majorHAnsi"/>
+          <w:sz w:val="28"/>
+          <w:szCs w:val="28"/>
+        </w:rPr>
+      </w:pPr>
+      <w:r>
+        <w:rPr>
+          <w:rFonts w:asciiTheme="majorHAnsi" w:hAnsiTheme="majorHAnsi"/>
+          <w:sz w:val="28"/>
+          <w:szCs w:val="28"/>
+        </w:rPr>
+        <w:t>:fiel a ontolex:LexicalEntry, ontolex:Word ;</w:t>
+      </w:r>
+      <w:r>
+        <w:rPr>
+          <w:rFonts w:asciiTheme="majorHAnsi" w:hAnsiTheme="majorHAnsi"/>
+          <w:sz w:val="28"/>
+          <w:szCs w:val="28"/>
+        </w:rPr>
+        <w:t xml:space="preserve"> </w:t>
+      </w:r>
+    </w:p>
+    <w:p>
+      <w:pPr>
+        <w:rPr>
+          <w:rFonts w:asciiTheme="majorHAnsi" w:hAnsiTheme="majorHAnsi"/>
+          <w:sz w:val="28"/>
+          <w:szCs w:val="28"/>
+        </w:rPr>
+      </w:pPr>
+      <w:r>
+        <w:rPr>
+          <w:rFonts w:asciiTheme="majorHAnsi" w:hAnsiTheme="majorHAnsi"/>
+          <w:sz w:val="28"/>
+          <w:szCs w:val="28"/>
+        </w:rPr>
+        <w:t># if the lemma is a MultiwordExpression it will have to be declared as such</w:t>
+      </w:r>
+      <w:r>
+        <w:rPr>
+          <w:rFonts w:asciiTheme="majorHAnsi" w:hAnsiTheme="majorHAnsi"/>
+          <w:sz w:val="28"/>
+          <w:szCs w:val="28"/>
+        </w:rPr>
+        <w:t xml:space="preserve"> (instead of Word)</w:t>
+      </w:r>
+    </w:p>
+    <w:p>
+      <w:pPr>
+        <w:rPr>
+          <w:rFonts w:asciiTheme="majorHAnsi" w:hAnsiTheme="majorHAnsi"/>
+          <w:sz w:val="28"/>
+          <w:szCs w:val="28"/>
+        </w:rPr>
+      </w:pPr>
+    </w:p>
+    <w:p>
+      <w:pPr>
+        <w:rPr>
+          <w:rFonts w:asciiTheme="majorHAnsi" w:hAnsiTheme="majorHAnsi"/>
+          <w:sz w:val="28"/>
+          <w:szCs w:val="28"/>
+        </w:rPr>
+      </w:pPr>
+      <w:r>
+        <w:rPr>
+          <w:rFonts w:asciiTheme="majorHAnsi" w:hAnsiTheme="majorHAnsi"/>
+          <w:sz w:val="28"/>
+          <w:szCs w:val="28"/>
+        </w:rPr>
+        <w:t>&lt;pos&gt;m.&lt;/pos&gt;</w:t>
+      </w:r>
+    </w:p>
+    <w:p>
+      <w:pPr>
+        <w:rPr>
+          <w:rFonts w:asciiTheme="majorHAnsi" w:hAnsiTheme="majorHAnsi"/>
+          <w:sz w:val="28"/>
+          <w:szCs w:val="28"/>
+        </w:rPr>
+      </w:pPr>
+      <w:r>
+        <w:rPr>
+          <w:rFonts w:asciiTheme="majorHAnsi" w:hAnsiTheme="majorHAnsi"/>
+          <w:sz w:val="28"/>
+          <w:szCs w:val="28"/>
+        </w:rPr>
+        <w:t xml:space="preserve">=&gt; </w:t>
+      </w:r>
+    </w:p>
+    <w:p>
+      <w:pPr>
+        <w:rPr>
+          <w:rFonts w:asciiTheme="majorHAnsi" w:hAnsiTheme="majorHAnsi"/>
+          <w:sz w:val="28"/>
+          <w:szCs w:val="28"/>
+        </w:rPr>
+      </w:pPr>
+      <w:r>
+        <w:rPr>
+          <w:rFonts w:asciiTheme="majorHAnsi" w:hAnsiTheme="majorHAnsi"/>
+          <w:sz w:val="28"/>
+          <w:szCs w:val="28"/>
+        </w:rPr>
+        <w:t xml:space="preserve">:fiel </w:t>
+      </w:r>
+      <w:r>
+        <w:rPr>
+          <w:rFonts w:asciiTheme="majorHAnsi" w:hAnsiTheme="majorHAnsi"/>
+          <w:sz w:val="28"/>
+          <w:szCs w:val="28"/>
+        </w:rPr>
+        <w:t>lexinfo:partOfSpeech lexinfo:noun .</w:t>
+      </w:r>
+    </w:p>
+    <w:p>
+      <w:pPr>
+        <w:rPr>
+          <w:rFonts w:asciiTheme="majorHAnsi" w:hAnsiTheme="majorHAnsi"/>
+          <w:sz w:val="28"/>
+          <w:szCs w:val="28"/>
+        </w:rPr>
+      </w:pPr>
+      <w:r>
+        <w:rPr>
+          <w:rFonts w:asciiTheme="majorHAnsi" w:hAnsiTheme="majorHAnsi"/>
+          <w:sz w:val="28"/>
+          <w:szCs w:val="28"/>
+        </w:rPr>
+        <w:t xml:space="preserve"># if the POS is </w:t>
+      </w:r>
+    </w:p>
+    <w:p>
+      <w:pPr>
+        <w:ind w:firstLine="720"/>
+        <w:rPr>
+          <w:rFonts w:asciiTheme="majorHAnsi" w:hAnsiTheme="majorHAnsi"/>
+          <w:sz w:val="28"/>
+          <w:szCs w:val="28"/>
+        </w:rPr>
+      </w:pPr>
+      <w:r>
+        <w:rPr>
+          <w:rFonts w:asciiTheme="majorHAnsi" w:hAnsiTheme="majorHAnsi"/>
+          <w:sz w:val="28"/>
+          <w:szCs w:val="28"/>
+        </w:rPr>
+        <w:t>“adj.”</w:t>
+      </w:r>
+      <w:r>
+        <w:rPr>
+          <w:rFonts w:asciiTheme="majorHAnsi" w:hAnsiTheme="majorHAnsi"/>
+          <w:sz w:val="28"/>
+          <w:szCs w:val="28"/>
+        </w:rPr>
+        <w:t xml:space="preserve"> =&gt; lexinfo:A</w:t>
+      </w:r>
+      <w:r>
+        <w:rPr>
+          <w:rFonts w:asciiTheme="majorHAnsi" w:hAnsiTheme="majorHAnsi"/>
+          <w:sz w:val="28"/>
+          <w:szCs w:val="28"/>
+        </w:rPr>
+        <w:t>dj</w:t>
+      </w:r>
+      <w:r>
+        <w:rPr>
+          <w:rFonts w:asciiTheme="majorHAnsi" w:hAnsiTheme="majorHAnsi"/>
+          <w:sz w:val="28"/>
+          <w:szCs w:val="28"/>
+        </w:rPr>
+        <w:t>ective</w:t>
+      </w:r>
+    </w:p>
+    <w:p>
+      <w:pPr>
+        <w:ind w:firstLine="720"/>
+        <w:rPr>
+          <w:rFonts w:asciiTheme="majorHAnsi" w:hAnsiTheme="majorHAnsi"/>
+          <w:sz w:val="28"/>
+          <w:szCs w:val="28"/>
+        </w:rPr>
+      </w:pPr>
+      <w:r>
+        <w:rPr>
+          <w:rFonts w:asciiTheme="majorHAnsi" w:hAnsiTheme="majorHAnsi"/>
+          <w:sz w:val="28"/>
+          <w:szCs w:val="28"/>
+        </w:rPr>
+        <w:t>“adv.”</w:t>
+      </w:r>
+      <w:r>
+        <w:rPr>
+          <w:rFonts w:asciiTheme="majorHAnsi" w:hAnsiTheme="majorHAnsi"/>
+          <w:sz w:val="28"/>
+          <w:szCs w:val="28"/>
+        </w:rPr>
+        <w:t xml:space="preserve"> =&gt; lexinfo:A</w:t>
+      </w:r>
+      <w:r>
+        <w:rPr>
+          <w:rFonts w:asciiTheme="majorHAnsi" w:hAnsiTheme="majorHAnsi"/>
+          <w:sz w:val="28"/>
+          <w:szCs w:val="28"/>
+        </w:rPr>
+        <w:t>dv</w:t>
+      </w:r>
+      <w:r>
+        <w:rPr>
+          <w:rFonts w:asciiTheme="majorHAnsi" w:hAnsiTheme="majorHAnsi"/>
+          <w:sz w:val="28"/>
+          <w:szCs w:val="28"/>
+        </w:rPr>
+        <w:t>erb</w:t>
+      </w:r>
+    </w:p>
+    <w:p>
+      <w:pPr>
+        <w:ind w:firstLine="720"/>
+        <w:rPr>
+          <w:rFonts w:asciiTheme="majorHAnsi" w:hAnsiTheme="majorHAnsi"/>
+          <w:sz w:val="28"/>
+          <w:szCs w:val="28"/>
+        </w:rPr>
+      </w:pPr>
+      <w:r>
+        <w:rPr>
+          <w:rFonts w:asciiTheme="majorHAnsi" w:hAnsiTheme="majorHAnsi"/>
+          <w:sz w:val="28"/>
+          <w:szCs w:val="28"/>
+        </w:rPr>
+        <w:t>…</w:t>
+      </w:r>
+      <w:r>
+        <w:rPr>
+          <w:rFonts w:asciiTheme="majorHAnsi" w:hAnsiTheme="majorHAnsi"/>
+          <w:sz w:val="28"/>
+          <w:szCs w:val="28"/>
+        </w:rPr>
+        <w:t xml:space="preserve"> (see more in </w:t>
+      </w:r>
+      <w:hyperlink r:id="rId5" w:history="1">
+        <w:r>
+          <w:rPr>
+            <w:rStyle w:val="Hyperlink"/>
+            <w:rFonts w:asciiTheme="majorHAnsi" w:hAnsiTheme="majorHAnsi"/>
+            <w:sz w:val="28"/>
+            <w:szCs w:val="28"/>
+          </w:rPr>
+          <w:t>https://virtual1.adw.uni-heidelberg.de/PosList</w:t>
+        </w:r>
+      </w:hyperlink>
+      <w:r>
+        <w:rPr>
+          <w:rFonts w:asciiTheme="majorHAnsi" w:hAnsiTheme="majorHAnsi"/>
+          <w:sz w:val="28"/>
+          <w:szCs w:val="28"/>
+        </w:rPr>
+        <w:t xml:space="preserve"> = List of POS of the DEAF dictionary: 59 in total)</w:t>
+      </w:r>
+    </w:p>
+    <w:p>
+      <w:pPr>
+        <w:pStyle w:val="Heading3"/>
+      </w:pPr>
+      <w:r>
+        <w:t>2)</w:t>
+      </w:r>
+      <w:r>
+        <w:t xml:space="preserve"> Declaration of LexicalForm</w:t>
+      </w:r>
+    </w:p>
+    <w:p>
+      <w:pPr>
+        <w:rPr>
+          <w:rFonts w:asciiTheme="majorHAnsi" w:hAnsiTheme="majorHAnsi"/>
+          <w:sz w:val="28"/>
+          <w:szCs w:val="28"/>
+        </w:rPr>
+      </w:pPr>
+      <w:r>
+        <w:rPr>
+          <w:rFonts w:asciiTheme="majorHAnsi" w:hAnsiTheme="majorHAnsi"/>
+          <w:sz w:val="28"/>
+          <w:szCs w:val="28"/>
+        </w:rPr>
+        <w:t>&lt;variant type="standard"&gt;fiel&lt;/variant&gt;</w:t>
+      </w:r>
+    </w:p>
+    <w:p>
+      <w:pPr>
+        <w:rPr>
+          <w:rFonts w:asciiTheme="majorHAnsi" w:hAnsiTheme="majorHAnsi"/>
+          <w:sz w:val="28"/>
+          <w:szCs w:val="28"/>
+        </w:rPr>
+      </w:pPr>
+      <w:r>
+        <w:rPr>
+          <w:rFonts w:asciiTheme="majorHAnsi" w:hAnsiTheme="majorHAnsi"/>
+          <w:sz w:val="28"/>
+          <w:szCs w:val="28"/>
+        </w:rPr>
+        <w:t xml:space="preserve">=&gt; </w:t>
+      </w:r>
+    </w:p>
+    <w:p>
+      <w:pPr>
+        <w:rPr>
+          <w:rFonts w:asciiTheme="majorHAnsi" w:hAnsiTheme="majorHAnsi"/>
+          <w:sz w:val="28"/>
+          <w:szCs w:val="28"/>
+        </w:rPr>
+      </w:pPr>
+      <w:r>
+        <w:rPr>
+          <w:rFonts w:asciiTheme="majorHAnsi" w:hAnsiTheme="majorHAnsi"/>
+          <w:sz w:val="28"/>
+          <w:szCs w:val="28"/>
+        </w:rPr>
+        <w:t>ontolex:canonicalForm :fiel_form_fiel</w:t>
+      </w:r>
+    </w:p>
+    <w:p>
+      <w:pPr>
+        <w:ind w:firstLine="720"/>
+        <w:rPr>
+          <w:rFonts w:asciiTheme="majorHAnsi" w:hAnsiTheme="majorHAnsi"/>
+          <w:sz w:val="28"/>
+          <w:szCs w:val="28"/>
+        </w:rPr>
+      </w:pPr>
+      <w:r>
+        <w:rPr>
+          <w:rFonts w:asciiTheme="majorHAnsi" w:hAnsiTheme="majorHAnsi"/>
+          <w:sz w:val="28"/>
+          <w:szCs w:val="28"/>
+        </w:rPr>
+        <w:t xml:space="preserve"> </w:t>
+      </w:r>
+      <w:r>
+        <w:rPr>
+          <w:rFonts w:asciiTheme="majorHAnsi" w:hAnsiTheme="majorHAnsi"/>
+          <w:sz w:val="28"/>
+          <w:szCs w:val="28"/>
+        </w:rPr>
+        <w:t>[</w:t>
+      </w:r>
+    </w:p>
+    <w:p>
+      <w:pPr>
+        <w:ind w:firstLine="720"/>
+        <w:rPr>
+          <w:rFonts w:asciiTheme="majorHAnsi" w:hAnsiTheme="majorHAnsi"/>
+          <w:sz w:val="28"/>
+          <w:szCs w:val="28"/>
+        </w:rPr>
+      </w:pPr>
+      <w:r>
+        <w:rPr>
+          <w:rFonts w:asciiTheme="majorHAnsi" w:hAnsiTheme="majorHAnsi"/>
+          <w:sz w:val="28"/>
+          <w:szCs w:val="28"/>
+        </w:rPr>
+        <w:t>a ontolex:Form ;</w:t>
+      </w:r>
+    </w:p>
+    <w:p>
+      <w:pPr>
+        <w:ind w:firstLine="720"/>
+        <w:rPr>
+          <w:rFonts w:asciiTheme="majorHAnsi" w:hAnsiTheme="majorHAnsi"/>
+          <w:sz w:val="28"/>
+          <w:szCs w:val="28"/>
+        </w:rPr>
+      </w:pPr>
+      <w:r>
+        <w:rPr>
+          <w:rFonts w:asciiTheme="majorHAnsi" w:hAnsiTheme="majorHAnsi"/>
+          <w:sz w:val="28"/>
+          <w:szCs w:val="28"/>
+        </w:rPr>
+        <w:t>ontolex:writtenRep "fiel"@fro</w:t>
+      </w:r>
+    </w:p>
+    <w:p>
+      <w:pPr>
+        <w:ind w:firstLine="720"/>
+        <w:rPr>
+          <w:rFonts w:asciiTheme="majorHAnsi" w:hAnsiTheme="majorHAnsi"/>
+          <w:sz w:val="28"/>
+          <w:szCs w:val="28"/>
+        </w:rPr>
+      </w:pPr>
+      <w:r>
+        <w:rPr>
+          <w:rFonts w:asciiTheme="majorHAnsi" w:hAnsiTheme="majorHAnsi"/>
+          <w:sz w:val="28"/>
+          <w:szCs w:val="28"/>
+        </w:rPr>
+        <w:t>].</w:t>
+      </w:r>
+    </w:p>
+    <w:p>
+      <w:pPr>
+        <w:rPr>
+          <w:rFonts w:asciiTheme="majorHAnsi" w:hAnsiTheme="majorHAnsi"/>
+          <w:sz w:val="28"/>
+          <w:szCs w:val="28"/>
+        </w:rPr>
+      </w:pPr>
+    </w:p>
+    <w:p>
+      <w:pPr>
+        <w:rPr>
+          <w:rFonts w:asciiTheme="majorHAnsi" w:hAnsiTheme="majorHAnsi"/>
+          <w:sz w:val="28"/>
+          <w:szCs w:val="28"/>
+        </w:rPr>
+      </w:pPr>
+      <w:r>
+        <w:rPr>
+          <w:rFonts w:asciiTheme="majorHAnsi" w:hAnsiTheme="majorHAnsi"/>
+          <w:sz w:val="28"/>
+          <w:szCs w:val="28"/>
+        </w:rPr>
+        <w:t>&lt;variant&gt;fel&lt;/variant&gt;</w:t>
+      </w:r>
+    </w:p>
+    <w:p>
+      <w:pPr>
+        <w:rPr>
+          <w:rFonts w:asciiTheme="majorHAnsi" w:hAnsiTheme="majorHAnsi"/>
+          <w:sz w:val="28"/>
+          <w:szCs w:val="28"/>
+        </w:rPr>
+      </w:pPr>
+      <w:r>
+        <w:rPr>
+          <w:rFonts w:asciiTheme="majorHAnsi" w:hAnsiTheme="majorHAnsi"/>
+          <w:sz w:val="28"/>
+          <w:szCs w:val="28"/>
+        </w:rPr>
+        <w:t xml:space="preserve">=&gt; </w:t>
+      </w:r>
+    </w:p>
+    <w:p>
+      <w:pPr>
+        <w:rPr>
+          <w:rFonts w:asciiTheme="majorHAnsi" w:hAnsiTheme="majorHAnsi"/>
+          <w:sz w:val="28"/>
+          <w:szCs w:val="28"/>
+        </w:rPr>
+      </w:pPr>
+      <w:r>
+        <w:rPr>
+          <w:rFonts w:asciiTheme="majorHAnsi" w:hAnsiTheme="majorHAnsi"/>
+          <w:sz w:val="28"/>
+          <w:szCs w:val="28"/>
+        </w:rPr>
+        <w:t xml:space="preserve">ontolex:otherForm :fiel_form_fel </w:t>
+      </w:r>
+      <w:r>
+        <w:rPr>
+          <w:rFonts w:asciiTheme="majorHAnsi" w:hAnsiTheme="majorHAnsi"/>
+          <w:sz w:val="28"/>
+          <w:szCs w:val="28"/>
+        </w:rPr>
+        <w:t xml:space="preserve"> </w:t>
+      </w:r>
+    </w:p>
+    <w:p>
+      <w:pPr>
+        <w:ind w:firstLine="720"/>
+        <w:rPr>
+          <w:rFonts w:asciiTheme="majorHAnsi" w:hAnsiTheme="majorHAnsi"/>
+          <w:sz w:val="28"/>
+          <w:szCs w:val="28"/>
+        </w:rPr>
+      </w:pPr>
+      <w:r>
+        <w:rPr>
+          <w:rFonts w:asciiTheme="majorHAnsi" w:hAnsiTheme="majorHAnsi"/>
+          <w:sz w:val="28"/>
+          <w:szCs w:val="28"/>
+        </w:rPr>
+        <w:t>[</w:t>
+      </w:r>
+    </w:p>
+    <w:p>
+      <w:pPr>
+        <w:ind w:firstLine="720"/>
+        <w:rPr>
+          <w:rFonts w:asciiTheme="majorHAnsi" w:hAnsiTheme="majorHAnsi"/>
+          <w:sz w:val="28"/>
+          <w:szCs w:val="28"/>
+        </w:rPr>
+      </w:pPr>
+      <w:r>
+        <w:rPr>
+          <w:rFonts w:asciiTheme="majorHAnsi" w:hAnsiTheme="majorHAnsi"/>
+          <w:sz w:val="28"/>
+          <w:szCs w:val="28"/>
+        </w:rPr>
+        <w:t>a ontolex:Form ;</w:t>
+      </w:r>
+    </w:p>
+    <w:p>
+      <w:pPr>
+        <w:ind w:firstLine="720"/>
+        <w:rPr>
+          <w:rFonts w:asciiTheme="majorHAnsi" w:hAnsiTheme="majorHAnsi"/>
+          <w:sz w:val="28"/>
+          <w:szCs w:val="28"/>
+        </w:rPr>
+      </w:pPr>
+      <w:r>
+        <w:rPr>
+          <w:rFonts w:asciiTheme="majorHAnsi" w:hAnsiTheme="majorHAnsi"/>
+          <w:sz w:val="28"/>
+          <w:szCs w:val="28"/>
+        </w:rPr>
+        <w:t>ontolex:writtenRep "fel"@fro</w:t>
+      </w:r>
+    </w:p>
+    <w:p>
+      <w:pPr>
+        <w:ind w:firstLine="720"/>
+        <w:rPr>
+          <w:rFonts w:asciiTheme="majorHAnsi" w:hAnsiTheme="majorHAnsi"/>
+          <w:sz w:val="28"/>
+          <w:szCs w:val="28"/>
+        </w:rPr>
+      </w:pPr>
+      <w:r>
+        <w:rPr>
+          <w:rFonts w:asciiTheme="majorHAnsi" w:hAnsiTheme="majorHAnsi"/>
+          <w:sz w:val="28"/>
+          <w:szCs w:val="28"/>
+        </w:rPr>
+        <w:t>].</w:t>
+      </w:r>
+      <w:r>
+        <w:rPr>
+          <w:rFonts w:asciiTheme="majorHAnsi" w:hAnsiTheme="majorHAnsi"/>
+          <w:sz w:val="28"/>
+          <w:szCs w:val="28"/>
+        </w:rPr>
+        <w:t xml:space="preserve"> </w:t>
+      </w:r>
+    </w:p>
+    <w:p>
+      <w:pPr>
+        <w:rPr>
+          <w:rFonts w:asciiTheme="majorHAnsi" w:hAnsiTheme="majorHAnsi"/>
+          <w:sz w:val="28"/>
+          <w:szCs w:val="28"/>
+        </w:rPr>
+      </w:pPr>
+    </w:p>
+    <w:p>
+      <w:pPr>
+        <w:rPr>
+          <w:rFonts w:asciiTheme="majorHAnsi" w:hAnsiTheme="majorHAnsi"/>
+          <w:sz w:val="28"/>
+          <w:szCs w:val="28"/>
+        </w:rPr>
+      </w:pPr>
+      <w:r>
+        <w:rPr>
+          <w:rFonts w:asciiTheme="majorHAnsi" w:hAnsiTheme="majorHAnsi"/>
+          <w:sz w:val="28"/>
+          <w:szCs w:val="28"/>
+        </w:rPr>
+        <w:t xml:space="preserve"># </w:t>
+      </w:r>
+      <w:r>
+        <w:rPr>
+          <w:rFonts w:asciiTheme="majorHAnsi" w:hAnsiTheme="majorHAnsi"/>
+          <w:sz w:val="28"/>
+          <w:szCs w:val="28"/>
+        </w:rPr>
+        <w:t>repeat for all forms attested in the dictionary entry</w:t>
+      </w:r>
+    </w:p>
+    <w:p>
+      <w:pPr>
+        <w:pStyle w:val="Heading3"/>
+      </w:pPr>
+      <w:r>
+        <w:t>3</w:t>
+      </w:r>
+      <w:r>
+        <w:t>) Declaration of Lexical</w:t>
+      </w:r>
+      <w:r>
+        <w:t>Sense</w:t>
+      </w:r>
+    </w:p>
+    <w:p>
+      <w:pPr>
+        <w:rPr>
+          <w:rFonts w:asciiTheme="majorHAnsi" w:hAnsiTheme="majorHAnsi"/>
+          <w:sz w:val="28"/>
+          <w:szCs w:val="28"/>
+        </w:rPr>
+      </w:pPr>
+      <w:r>
+        <w:rPr>
+          <w:rFonts w:asciiTheme="majorHAnsi" w:hAnsiTheme="majorHAnsi"/>
+          <w:sz w:val="28"/>
+          <w:szCs w:val="28"/>
+        </w:rPr>
+        <w:t># use</w:t>
+      </w:r>
+      <w:r>
+        <w:rPr>
+          <w:rFonts w:asciiTheme="majorHAnsi" w:hAnsiTheme="majorHAnsi"/>
+          <w:sz w:val="28"/>
+          <w:szCs w:val="28"/>
+        </w:rPr>
+        <w:t xml:space="preserve"> </w:t>
+      </w:r>
+      <w:r>
+        <w:rPr>
+          <w:rFonts w:asciiTheme="majorHAnsi" w:hAnsiTheme="majorHAnsi"/>
+          <w:sz w:val="28"/>
+          <w:szCs w:val="28"/>
+        </w:rPr>
+        <w:t>case default</w:t>
+      </w:r>
+    </w:p>
+    <w:p>
+      <w:pPr>
+        <w:rPr>
+          <w:rFonts w:asciiTheme="majorHAnsi" w:hAnsiTheme="majorHAnsi"/>
+          <w:sz w:val="28"/>
+          <w:szCs w:val="28"/>
+        </w:rPr>
+      </w:pPr>
+    </w:p>
+    <w:p>
+      <w:pPr>
+        <w:rPr>
+          <w:rFonts w:asciiTheme="majorHAnsi" w:hAnsiTheme="majorHAnsi"/>
+          <w:sz w:val="28"/>
+          <w:szCs w:val="28"/>
+        </w:rPr>
+      </w:pPr>
+      <w:r>
+        <w:rPr>
+          <w:rFonts w:asciiTheme="majorHAnsi" w:hAnsiTheme="majorHAnsi"/>
+          <w:sz w:val="28"/>
+          <w:szCs w:val="28"/>
+        </w:rPr>
         <w:t>&lt;description&gt;</w:t>
       </w:r>
-      <w:r>
-        <w:t>&lt;</w:t>
-      </w:r>
-      <w:proofErr w:type="spellStart"/>
-      <w:proofErr w:type="gramStart"/>
-      <w:r>
-        <w:t>m:cited</w:t>
-      </w:r>
-      <w:proofErr w:type="gramEnd"/>
-      <w:r>
-        <w:t>-word</w:t>
-      </w:r>
-      <w:proofErr w:type="spellEnd"/>
-      <w:r>
-        <w:t xml:space="preserve"> index="f" language="</w:t>
-      </w:r>
-      <w:r>
-        <w:t>*</w:t>
-      </w:r>
-      <w:r>
-        <w:t>"&gt;</w:t>
-      </w:r>
-      <w:r>
+    </w:p>
+    <w:p>
+      <w:pPr>
+        <w:rPr>
+          <w:rFonts w:asciiTheme="majorHAnsi" w:hAnsiTheme="majorHAnsi"/>
+          <w:sz w:val="28"/>
+          <w:szCs w:val="28"/>
+        </w:rPr>
+      </w:pPr>
+      <w:r>
+        <w:rPr>
+          <w:rFonts w:asciiTheme="majorHAnsi" w:hAnsiTheme="majorHAnsi"/>
+          <w:sz w:val="28"/>
+          <w:szCs w:val="28"/>
+        </w:rPr>
+        <w:t>&lt;m:terminology type="medecine"&gt;t. de m&amp;#xE9;d.&lt;/m:terminology&gt; &lt;m:definition&gt;liquide verd&amp;#xE2;tre et amer qui est contenu dans la v&amp;#xE9;sicule biliaire, bile&lt;/m:definition&gt;</w:t>
+      </w:r>
+    </w:p>
+    <w:p>
+      <w:pPr>
+        <w:rPr>
+          <w:rFonts w:asciiTheme="majorHAnsi" w:hAnsiTheme="majorHAnsi"/>
+          <w:sz w:val="28"/>
+          <w:szCs w:val="28"/>
+        </w:rPr>
+      </w:pPr>
+      <w:r>
+        <w:rPr>
+          <w:rFonts w:asciiTheme="majorHAnsi" w:hAnsiTheme="majorHAnsi"/>
+          <w:sz w:val="28"/>
+          <w:szCs w:val="28"/>
+        </w:rPr>
+        <w:t>&lt;/description&gt;</w:t>
+      </w:r>
+    </w:p>
+    <w:p>
+      <w:pPr>
+        <w:rPr>
+          <w:rFonts w:asciiTheme="majorHAnsi" w:hAnsiTheme="majorHAnsi"/>
+          <w:sz w:val="28"/>
+          <w:szCs w:val="28"/>
+        </w:rPr>
+      </w:pPr>
+      <w:r>
+        <w:rPr>
+          <w:rFonts w:asciiTheme="majorHAnsi" w:hAnsiTheme="majorHAnsi"/>
+          <w:sz w:val="28"/>
+          <w:szCs w:val="28"/>
+        </w:rPr>
+        <w:t>=&gt;</w:t>
+      </w:r>
+    </w:p>
+    <w:p>
+      <w:pPr>
+        <w:rPr>
+          <w:rFonts w:asciiTheme="majorHAnsi" w:hAnsiTheme="majorHAnsi"/>
+          <w:sz w:val="28"/>
+          <w:szCs w:val="28"/>
+        </w:rPr>
+      </w:pPr>
+      <w:r>
+        <w:rPr>
+          <w:rFonts w:asciiTheme="majorHAnsi" w:hAnsiTheme="majorHAnsi"/>
+          <w:sz w:val="28"/>
+          <w:szCs w:val="28"/>
+        </w:rPr>
+        <w:t>:fiel_sense1 a ontolex:LexicalSense ;</w:t>
+      </w:r>
+    </w:p>
+    <w:p>
+      <w:pPr>
+        <w:ind w:firstLine="720"/>
+        <w:rPr>
+          <w:rFonts w:asciiTheme="majorHAnsi" w:hAnsiTheme="majorHAnsi"/>
+          <w:sz w:val="28"/>
+          <w:szCs w:val="28"/>
+        </w:rPr>
+      </w:pPr>
+      <w:r>
+        <w:rPr>
+          <w:rFonts w:asciiTheme="majorHAnsi" w:hAnsiTheme="majorHAnsi"/>
+          <w:sz w:val="28"/>
+          <w:szCs w:val="28"/>
+        </w:rPr>
+        <w:t>dct:subject dbpedia:Medicine ;</w:t>
+      </w:r>
+    </w:p>
+    <w:p>
+      <w:pPr>
+        <w:rPr>
+          <w:rFonts w:asciiTheme="majorHAnsi" w:hAnsiTheme="majorHAnsi"/>
+          <w:sz w:val="28"/>
+          <w:szCs w:val="28"/>
+        </w:rPr>
+      </w:pPr>
+      <w:r>
+        <w:rPr>
+          <w:rFonts w:asciiTheme="majorHAnsi" w:hAnsiTheme="majorHAnsi"/>
+          <w:sz w:val="28"/>
+          <w:szCs w:val="28"/>
+        </w:rPr>
+        <w:tab/>
+        <w:t>olia:hasRegister deaf:techreg ;</w:t>
+      </w:r>
+    </w:p>
+    <w:p>
+      <w:pPr>
+        <w:rPr>
+          <w:rFonts w:asciiTheme="majorHAnsi" w:hAnsiTheme="majorHAnsi"/>
+          <w:sz w:val="28"/>
+          <w:szCs w:val="28"/>
+        </w:rPr>
+      </w:pPr>
+      <w:r>
+        <w:rPr>
+          <w:rFonts w:asciiTheme="majorHAnsi" w:hAnsiTheme="majorHAnsi"/>
+          <w:sz w:val="28"/>
+          <w:szCs w:val="28"/>
+        </w:rPr>
+        <w:tab/>
+        <w:t>ontolex:reference dbpedia:Bile ;</w:t>
+      </w:r>
+    </w:p>
+    <w:p>
+      <w:pPr>
+        <w:rPr>
+          <w:rFonts w:asciiTheme="majorHAnsi" w:hAnsiTheme="majorHAnsi"/>
+          <w:sz w:val="28"/>
+          <w:szCs w:val="28"/>
+        </w:rPr>
+      </w:pPr>
+      <w:r>
+        <w:rPr>
+          <w:rFonts w:asciiTheme="majorHAnsi" w:hAnsiTheme="majorHAnsi"/>
+          <w:sz w:val="28"/>
+          <w:szCs w:val="28"/>
+        </w:rPr>
+        <w:tab/>
+        <w:t xml:space="preserve">ontolex:reference </w:t>
+      </w:r>
+    </w:p>
+    <w:p>
+      <w:pPr>
+        <w:ind w:left="720" w:firstLine="720"/>
+        <w:rPr>
+          <w:rFonts w:asciiTheme="majorHAnsi" w:hAnsiTheme="majorHAnsi"/>
+          <w:sz w:val="28"/>
+          <w:szCs w:val="28"/>
+        </w:rPr>
+      </w:pPr>
+      <w:r>
+        <w:rPr>
+          <w:rFonts w:asciiTheme="majorHAnsi" w:hAnsiTheme="majorHAnsi"/>
+          <w:sz w:val="28"/>
+          <w:szCs w:val="28"/>
+        </w:rPr>
+        <w:t>[</w:t>
+      </w:r>
+    </w:p>
+    <w:p>
+      <w:pPr>
+        <w:ind w:left="720" w:firstLine="720"/>
+        <w:rPr>
+          <w:rFonts w:asciiTheme="majorHAnsi" w:hAnsiTheme="majorHAnsi"/>
+          <w:sz w:val="28"/>
+          <w:szCs w:val="28"/>
+        </w:rPr>
+      </w:pPr>
+      <w:r>
+        <w:rPr>
+          <w:rFonts w:asciiTheme="majorHAnsi" w:hAnsiTheme="majorHAnsi"/>
+          <w:sz w:val="28"/>
+          <w:szCs w:val="28"/>
+        </w:rPr>
+        <w:t>a ontolex:LexicalConcept ;</w:t>
+      </w:r>
+    </w:p>
+    <w:p>
+      <w:pPr>
+        <w:ind w:left="1440"/>
+        <w:rPr>
+          <w:rFonts w:asciiTheme="majorHAnsi" w:hAnsiTheme="majorHAnsi"/>
+          <w:sz w:val="28"/>
+          <w:szCs w:val="28"/>
+        </w:rPr>
+      </w:pPr>
+      <w:r>
+        <w:rPr>
+          <w:rFonts w:asciiTheme="majorHAnsi" w:hAnsiTheme="majorHAnsi"/>
+          <w:sz w:val="28"/>
+          <w:szCs w:val="28"/>
+        </w:rPr>
+        <w:t xml:space="preserve">ontolex:definition "liquide verdâtre et amer qui est contenu dans la </w:t>
+      </w:r>
+      <w:r>
+        <w:rPr>
+          <w:rFonts w:asciiTheme="majorHAnsi" w:hAnsiTheme="majorHAnsi"/>
+          <w:sz w:val="28"/>
+          <w:szCs w:val="28"/>
+        </w:rPr>
+        <w:t>v</w:t>
+      </w:r>
+      <w:r>
+        <w:rPr>
+          <w:rFonts w:asciiTheme="majorHAnsi" w:hAnsiTheme="majorHAnsi"/>
+          <w:sz w:val="28"/>
+          <w:szCs w:val="28"/>
+        </w:rPr>
+        <w:t>ésicule biliaire, bile"@fr ;</w:t>
+      </w:r>
+      <w:r>
+        <w:rPr>
+          <w:rFonts w:asciiTheme="majorHAnsi" w:hAnsiTheme="majorHAnsi"/>
+          <w:sz w:val="28"/>
+          <w:szCs w:val="28"/>
+        </w:rPr>
         <w:t xml:space="preserve"> </w:t>
       </w:r>
     </w:p>
     <w:p>
-      <w:r>
-        <w:t>&lt;/description&gt;</w:t>
-      </w:r>
-    </w:p>
-    <w:p>
-      <w:r>
-        <w:t>&lt;/</w:t>
-      </w:r>
-      <w:proofErr w:type="spellStart"/>
-      <w:proofErr w:type="gramStart"/>
-      <w:r>
-        <w:t>m:cited</w:t>
-      </w:r>
-      <w:proofErr w:type="gramEnd"/>
-      <w:r>
-        <w:t>-word</w:t>
-      </w:r>
-      <w:proofErr w:type="spellEnd"/>
-      <w:r>
+      <w:pPr>
+        <w:rPr>
+          <w:rFonts w:asciiTheme="majorHAnsi" w:hAnsiTheme="majorHAnsi"/>
+          <w:sz w:val="28"/>
+          <w:szCs w:val="28"/>
+        </w:rPr>
+      </w:pPr>
+      <w:r>
+        <w:rPr>
+          <w:rFonts w:asciiTheme="majorHAnsi" w:hAnsiTheme="majorHAnsi"/>
+          <w:sz w:val="28"/>
+          <w:szCs w:val="28"/>
+        </w:rPr>
+        <w:tab/>
+      </w:r>
+      <w:r>
+        <w:rPr>
+          <w:rFonts w:asciiTheme="majorHAnsi" w:hAnsiTheme="majorHAnsi"/>
+          <w:sz w:val="28"/>
+          <w:szCs w:val="28"/>
+        </w:rPr>
+        <w:tab/>
+      </w:r>
+      <w:r>
+        <w:rPr>
+          <w:rFonts w:asciiTheme="majorHAnsi" w:hAnsiTheme="majorHAnsi"/>
+          <w:sz w:val="28"/>
+          <w:szCs w:val="28"/>
+        </w:rPr>
+        <w:t>ontolex:lexicalizedSense :fiel_sense1</w:t>
+      </w:r>
+    </w:p>
+    <w:p>
+      <w:pPr>
+        <w:ind w:left="720" w:firstLine="720"/>
+        <w:rPr>
+          <w:rFonts w:asciiTheme="majorHAnsi" w:hAnsiTheme="majorHAnsi"/>
+          <w:sz w:val="28"/>
+          <w:szCs w:val="28"/>
+        </w:rPr>
+      </w:pPr>
+      <w:r>
+        <w:rPr>
+          <w:rFonts w:asciiTheme="majorHAnsi" w:hAnsiTheme="majorHAnsi"/>
+          <w:sz w:val="28"/>
+          <w:szCs w:val="28"/>
+        </w:rPr>
+        <w:t xml:space="preserve">] </w:t>
+      </w:r>
+      <w:r>
+        <w:rPr>
+          <w:rFonts w:asciiTheme="majorHAnsi" w:hAnsiTheme="majorHAnsi"/>
+          <w:sz w:val="28"/>
+          <w:szCs w:val="28"/>
+        </w:rPr>
+        <w:t>;</w:t>
+      </w:r>
+    </w:p>
+    <w:p>
+      <w:pPr>
+        <w:rPr>
+          <w:rFonts w:asciiTheme="majorHAnsi" w:hAnsiTheme="majorHAnsi"/>
+          <w:sz w:val="28"/>
+          <w:szCs w:val="28"/>
+        </w:rPr>
+      </w:pPr>
+      <w:r>
+        <w:rPr>
+          <w:rFonts w:asciiTheme="majorHAnsi" w:hAnsiTheme="majorHAnsi"/>
+          <w:sz w:val="28"/>
+          <w:szCs w:val="28"/>
+        </w:rPr>
+        <w:tab/>
+        <w:t>rdfs:comment "DEAF article /fiel/ main sense no1" .</w:t>
+      </w:r>
+    </w:p>
+    <w:p>
+      <w:pPr>
+        <w:rPr>
+          <w:rFonts w:asciiTheme="majorHAnsi" w:hAnsiTheme="majorHAnsi"/>
+          <w:sz w:val="28"/>
+          <w:szCs w:val="28"/>
+        </w:rPr>
+      </w:pPr>
+    </w:p>
+    <w:p>
+      <w:pPr>
+        <w:rPr>
+          <w:rFonts w:asciiTheme="majorHAnsi" w:hAnsiTheme="majorHAnsi"/>
+          <w:sz w:val="28"/>
+          <w:szCs w:val="28"/>
+        </w:rPr>
+      </w:pPr>
+    </w:p>
+    <w:p>
+      <w:pPr>
+        <w:rPr>
+          <w:rFonts w:asciiTheme="majorHAnsi" w:hAnsiTheme="majorHAnsi"/>
+          <w:sz w:val="28"/>
+          <w:szCs w:val="28"/>
+        </w:rPr>
+      </w:pPr>
+      <w:r>
+        <w:rPr>
+          <w:rFonts w:asciiTheme="majorHAnsi" w:hAnsiTheme="majorHAnsi"/>
+          <w:sz w:val="28"/>
+          <w:szCs w:val="28"/>
+        </w:rPr>
+        <w:t># use</w:t>
+      </w:r>
+      <w:r>
+        <w:rPr>
+          <w:rFonts w:asciiTheme="majorHAnsi" w:hAnsiTheme="majorHAnsi"/>
+          <w:sz w:val="28"/>
+          <w:szCs w:val="28"/>
+        </w:rPr>
+        <w:t xml:space="preserve"> </w:t>
+      </w:r>
+      <w:r>
+        <w:rPr>
+          <w:rFonts w:asciiTheme="majorHAnsi" w:hAnsiTheme="majorHAnsi"/>
+          <w:sz w:val="28"/>
+          <w:szCs w:val="28"/>
+        </w:rPr>
+        <w:t xml:space="preserve">case </w:t>
+      </w:r>
+      <w:r>
+        <w:rPr>
+          <w:rFonts w:asciiTheme="majorHAnsi" w:hAnsiTheme="majorHAnsi"/>
+          <w:sz w:val="28"/>
+          <w:szCs w:val="28"/>
+        </w:rPr>
+        <w:t>“idem”</w:t>
+      </w:r>
+    </w:p>
+    <w:p>
+      <w:pPr>
+        <w:rPr>
+          <w:rFonts w:asciiTheme="majorHAnsi" w:hAnsiTheme="majorHAnsi"/>
+          <w:sz w:val="28"/>
+          <w:szCs w:val="28"/>
+        </w:rPr>
+      </w:pPr>
+    </w:p>
+    <w:p>
+      <w:pPr>
+        <w:rPr>
+          <w:rFonts w:asciiTheme="majorHAnsi" w:hAnsiTheme="majorHAnsi"/>
+          <w:sz w:val="28"/>
+          <w:szCs w:val="28"/>
+        </w:rPr>
+      </w:pPr>
+      <w:r>
+        <w:rPr>
+          <w:rFonts w:asciiTheme="majorHAnsi" w:hAnsiTheme="majorHAnsi"/>
+          <w:sz w:val="28"/>
+          <w:szCs w:val="28"/>
+        </w:rPr>
+        <w:t>&lt;m:idem&gt;&lt;m:definition&gt;liquide verd&amp;#xE2;tre et amer qui est contenu dans la v&amp;#xE9;sicule biliaire, bile&lt;/m:definition&gt;des animaux&lt;/m:idem</w:t>
+      </w:r>
+      <w:r>
+        <w:rPr>
+          <w:rFonts w:asciiTheme="majorHAnsi" w:hAnsiTheme="majorHAnsi"/>
+          <w:sz w:val="28"/>
+          <w:szCs w:val="28"/>
+        </w:rPr>
         <w:t>&gt;</w:t>
       </w:r>
     </w:p>
-    <w:p/>
-    <w:p>
-      <w:pPr>
-        <w:rPr>
-          <w:b/>
-        </w:rPr>
-      </w:pPr>
-      <w:r>
-        <w:rPr>
-          <w:b/>
-        </w:rPr>
-        <w:t>result:</w:t>
-      </w:r>
-    </w:p>
-    <w:p>
-      <w:r>
-        <w:t>=&gt; &lt;variant type</w:t>
-      </w:r>
-      <w:proofErr w:type="gramStart"/>
-      <w:r>
-        <w:t>=”standard</w:t>
-      </w:r>
-      <w:proofErr w:type="gramEnd"/>
-      <w:r>
-        <w:t>”&gt;</w:t>
-      </w:r>
-      <w:proofErr w:type="spellStart"/>
-      <w:r>
-        <w:t>fiel</w:t>
-      </w:r>
-      <w:proofErr w:type="spellEnd"/>
-      <w:r>
-        <w:t>&lt;/variant&gt;</w:t>
-      </w:r>
-    </w:p>
-    <w:p>
-      <w:r>
-        <w:t>&lt;variant</w:t>
-      </w:r>
-      <w:r>
+    <w:p>
+      <w:pPr>
+        <w:rPr>
+          <w:rFonts w:asciiTheme="majorHAnsi" w:hAnsiTheme="majorHAnsi"/>
+          <w:sz w:val="28"/>
+          <w:szCs w:val="28"/>
+        </w:rPr>
+      </w:pPr>
+      <w:r>
+        <w:rPr>
+          <w:rFonts w:asciiTheme="majorHAnsi" w:hAnsiTheme="majorHAnsi"/>
+          <w:sz w:val="28"/>
+          <w:szCs w:val="28"/>
+        </w:rPr>
+        <w:t>=&gt;</w:t>
+      </w:r>
+    </w:p>
+    <w:p>
+      <w:pPr>
+        <w:rPr>
+          <w:rFonts w:asciiTheme="majorHAnsi" w:hAnsiTheme="majorHAnsi"/>
+          <w:sz w:val="28"/>
+          <w:szCs w:val="28"/>
+        </w:rPr>
+      </w:pPr>
+      <w:r>
+        <w:rPr>
+          <w:rFonts w:asciiTheme="majorHAnsi" w:hAnsiTheme="majorHAnsi"/>
+          <w:sz w:val="28"/>
+          <w:szCs w:val="28"/>
+        </w:rPr>
+        <w:t>:fiel_sense1a a ontolex:LexicalSense ;</w:t>
+      </w:r>
+    </w:p>
+    <w:p>
+      <w:pPr>
+        <w:rPr>
+          <w:rFonts w:asciiTheme="majorHAnsi" w:hAnsiTheme="majorHAnsi"/>
+          <w:sz w:val="28"/>
+          <w:szCs w:val="28"/>
+        </w:rPr>
+      </w:pPr>
+      <w:r>
+        <w:rPr>
+          <w:rFonts w:asciiTheme="majorHAnsi" w:hAnsiTheme="majorHAnsi"/>
+          <w:sz w:val="28"/>
+          <w:szCs w:val="28"/>
+        </w:rPr>
+        <w:tab/>
+        <w:t>ontolex:usage "des animaux" ;</w:t>
+      </w:r>
+    </w:p>
+    <w:p>
+      <w:pPr>
+        <w:rPr>
+          <w:rFonts w:asciiTheme="majorHAnsi" w:hAnsiTheme="majorHAnsi"/>
+          <w:sz w:val="28"/>
+          <w:szCs w:val="28"/>
+        </w:rPr>
+      </w:pPr>
+      <w:r>
+        <w:rPr>
+          <w:rFonts w:asciiTheme="majorHAnsi" w:hAnsiTheme="majorHAnsi"/>
+          <w:sz w:val="28"/>
+          <w:szCs w:val="28"/>
+        </w:rPr>
+        <w:tab/>
+        <w:t xml:space="preserve">ontolex:reference </w:t>
+      </w:r>
+    </w:p>
+    <w:p>
+      <w:pPr>
+        <w:ind w:left="720" w:firstLine="720"/>
+        <w:rPr>
+          <w:rFonts w:asciiTheme="majorHAnsi" w:hAnsiTheme="majorHAnsi"/>
+          <w:sz w:val="28"/>
+          <w:szCs w:val="28"/>
+        </w:rPr>
+      </w:pPr>
+      <w:r>
+        <w:rPr>
+          <w:rFonts w:asciiTheme="majorHAnsi" w:hAnsiTheme="majorHAnsi"/>
+          <w:sz w:val="28"/>
+          <w:szCs w:val="28"/>
+        </w:rPr>
+        <w:t>[</w:t>
+      </w:r>
+    </w:p>
+    <w:p>
+      <w:pPr>
+        <w:ind w:left="720" w:firstLine="720"/>
+        <w:rPr>
+          <w:rFonts w:asciiTheme="majorHAnsi" w:hAnsiTheme="majorHAnsi"/>
+          <w:sz w:val="28"/>
+          <w:szCs w:val="28"/>
+        </w:rPr>
+      </w:pPr>
+      <w:r>
+        <w:rPr>
+          <w:rFonts w:asciiTheme="majorHAnsi" w:hAnsiTheme="majorHAnsi"/>
+          <w:sz w:val="28"/>
+          <w:szCs w:val="28"/>
+        </w:rPr>
+        <w:t>a ontolex:LexicalConcept ;</w:t>
+      </w:r>
+    </w:p>
+    <w:p>
+      <w:pPr>
+        <w:ind w:left="1440"/>
+        <w:rPr>
+          <w:rFonts w:asciiTheme="majorHAnsi" w:hAnsiTheme="majorHAnsi"/>
+          <w:sz w:val="28"/>
+          <w:szCs w:val="28"/>
+        </w:rPr>
+      </w:pPr>
+      <w:r>
+        <w:rPr>
+          <w:rFonts w:asciiTheme="majorHAnsi" w:hAnsiTheme="majorHAnsi"/>
+          <w:sz w:val="28"/>
+          <w:szCs w:val="28"/>
+        </w:rPr>
+        <w:t>ontolex:definition "liquide verdâtre et amer qui est contenu dans la vésicule biliaire, bile"@fr ;</w:t>
+      </w:r>
+    </w:p>
+    <w:p>
+      <w:pPr>
+        <w:ind w:left="1440"/>
+        <w:rPr>
+          <w:rFonts w:asciiTheme="majorHAnsi" w:hAnsiTheme="majorHAnsi"/>
+          <w:sz w:val="28"/>
+          <w:szCs w:val="28"/>
+        </w:rPr>
+      </w:pPr>
+      <w:r>
+        <w:rPr>
+          <w:rFonts w:asciiTheme="majorHAnsi" w:hAnsiTheme="majorHAnsi"/>
+          <w:sz w:val="28"/>
+          <w:szCs w:val="28"/>
+        </w:rPr>
+        <w:t>ontolex:lexicalizedSense :fiel_sense1a</w:t>
+      </w:r>
+    </w:p>
+    <w:p>
+      <w:pPr>
+        <w:ind w:left="1440"/>
+        <w:rPr>
+          <w:rFonts w:asciiTheme="majorHAnsi" w:hAnsiTheme="majorHAnsi"/>
+          <w:sz w:val="28"/>
+          <w:szCs w:val="28"/>
+        </w:rPr>
+      </w:pPr>
+      <w:r>
+        <w:rPr>
+          <w:rFonts w:asciiTheme="majorHAnsi" w:hAnsiTheme="majorHAnsi"/>
+          <w:sz w:val="28"/>
+          <w:szCs w:val="28"/>
+        </w:rPr>
+        <w:t xml:space="preserve">] </w:t>
+      </w:r>
+      <w:r>
+        <w:rPr>
+          <w:rFonts w:asciiTheme="majorHAnsi" w:hAnsiTheme="majorHAnsi"/>
+          <w:sz w:val="28"/>
+          <w:szCs w:val="28"/>
+        </w:rPr>
+        <w:t>;</w:t>
+      </w:r>
+    </w:p>
+    <w:p>
+      <w:pPr>
+        <w:rPr>
+          <w:rFonts w:asciiTheme="majorHAnsi" w:hAnsiTheme="majorHAnsi"/>
+          <w:sz w:val="28"/>
+          <w:szCs w:val="28"/>
+        </w:rPr>
+      </w:pPr>
+      <w:r>
+        <w:rPr>
+          <w:rFonts w:asciiTheme="majorHAnsi" w:hAnsiTheme="majorHAnsi"/>
+          <w:sz w:val="28"/>
+          <w:szCs w:val="28"/>
+        </w:rPr>
+        <w:tab/>
+        <w:t>rdfs:comment "DEAF article /fiel/ subsense no1a" .</w:t>
+      </w:r>
+    </w:p>
+    <w:p>
+      <w:pPr>
+        <w:rPr>
+          <w:rFonts w:asciiTheme="majorHAnsi" w:hAnsiTheme="majorHAnsi"/>
+          <w:sz w:val="28"/>
+          <w:szCs w:val="28"/>
+        </w:rPr>
+      </w:pPr>
+    </w:p>
+    <w:p>
+      <w:pPr>
+        <w:rPr>
+          <w:rFonts w:asciiTheme="majorHAnsi" w:hAnsiTheme="majorHAnsi"/>
+          <w:sz w:val="28"/>
+          <w:szCs w:val="28"/>
+        </w:rPr>
+      </w:pPr>
+    </w:p>
+    <w:p>
+      <w:pPr>
+        <w:rPr>
+          <w:rFonts w:asciiTheme="majorHAnsi" w:hAnsiTheme="majorHAnsi"/>
+          <w:sz w:val="28"/>
+          <w:szCs w:val="28"/>
+        </w:rPr>
+      </w:pPr>
+      <w:r>
+        <w:rPr>
+          <w:rFonts w:asciiTheme="majorHAnsi" w:hAnsiTheme="majorHAnsi"/>
+          <w:sz w:val="28"/>
+          <w:szCs w:val="28"/>
+        </w:rPr>
+        <w:t># use</w:t>
+      </w:r>
+      <w:r>
+        <w:rPr>
+          <w:rFonts w:asciiTheme="majorHAnsi" w:hAnsiTheme="majorHAnsi"/>
+          <w:sz w:val="28"/>
+          <w:szCs w:val="28"/>
+        </w:rPr>
+        <w:t xml:space="preserve"> </w:t>
+      </w:r>
+      <w:r>
+        <w:rPr>
+          <w:rFonts w:asciiTheme="majorHAnsi" w:hAnsiTheme="majorHAnsi"/>
+          <w:sz w:val="28"/>
+          <w:szCs w:val="28"/>
+        </w:rPr>
+        <w:t>case metaphore</w:t>
+      </w:r>
+    </w:p>
+    <w:p>
+      <w:pPr>
+        <w:rPr>
+          <w:rFonts w:asciiTheme="majorHAnsi" w:hAnsiTheme="majorHAnsi"/>
+          <w:sz w:val="28"/>
+          <w:szCs w:val="28"/>
+        </w:rPr>
+      </w:pPr>
+    </w:p>
+    <w:p>
+      <w:pPr>
+        <w:rPr>
+          <w:rFonts w:asciiTheme="majorHAnsi" w:hAnsiTheme="majorHAnsi"/>
+          <w:sz w:val="28"/>
+          <w:szCs w:val="28"/>
+        </w:rPr>
+      </w:pPr>
+      <w:r>
+        <w:rPr>
+          <w:rFonts w:asciiTheme="majorHAnsi" w:hAnsiTheme="majorHAnsi"/>
+          <w:sz w:val="28"/>
+          <w:szCs w:val="28"/>
+        </w:rPr>
+        <w:t>&lt;m:idem&gt;&lt;m:definition&gt;liquide verd&amp;#xE2;tre et amer qui est contenu dans la v&amp;#xE9;sicule biliaire, bile&lt;/m:definition&gt;comme &lt;m:usage type="metaphor"&gt;m&amp;#xE9;taph.&lt;/m:usage&gt; pour d&amp;#xE9;signer une substance am&amp;#xE8;re, un venin&lt;/m:idem</w:t>
+      </w:r>
+      <w:r>
+        <w:rPr>
+          <w:rFonts w:asciiTheme="majorHAnsi" w:hAnsiTheme="majorHAnsi"/>
+          <w:sz w:val="28"/>
+          <w:szCs w:val="28"/>
+        </w:rPr>
         <w:t>&gt;</w:t>
       </w:r>
-      <w:proofErr w:type="spellStart"/>
-      <w:r>
-        <w:t>f</w:t>
-      </w:r>
-      <w:r>
-        <w:t>el</w:t>
-      </w:r>
-      <w:proofErr w:type="spellEnd"/>
-      <w:r>
-        <w:t>&lt;/variant&gt;</w:t>
-      </w:r>
-    </w:p>
-    <w:p>
-      <w:r>
-        <w:t>…</w:t>
-      </w:r>
-    </w:p>
-    <w:p/>
-    <w:p>
-      <w:r>
-        <w:t>&lt;</w:t>
-      </w:r>
-      <w:proofErr w:type="spellStart"/>
-      <w:proofErr w:type="gramStart"/>
-      <w:r>
-        <w:t>m:footnote</w:t>
-      </w:r>
-      <w:proofErr w:type="spellEnd"/>
-      <w:proofErr w:type="gramEnd"/>
-      <w:r>
-        <w:t>&gt;</w:t>
-      </w:r>
-      <w:r>
-        <w:t>*</w:t>
-      </w:r>
-      <w:r>
-        <w:t>&lt;/</w:t>
-      </w:r>
-      <w:proofErr w:type="spellStart"/>
-      <w:r>
-        <w:t>m:footnote</w:t>
-      </w:r>
-      <w:proofErr w:type="spellEnd"/>
-      <w:r>
-        <w:t>&gt;</w:t>
-      </w:r>
-    </w:p>
-    <w:p/>
-    <w:p>
-      <w:r>
+    </w:p>
+    <w:p>
+      <w:pPr>
+        <w:rPr>
+          <w:rFonts w:asciiTheme="majorHAnsi" w:hAnsiTheme="majorHAnsi"/>
+          <w:sz w:val="28"/>
+          <w:szCs w:val="28"/>
+        </w:rPr>
+      </w:pPr>
+      <w:r>
+        <w:rPr>
+          <w:rFonts w:asciiTheme="majorHAnsi" w:hAnsiTheme="majorHAnsi"/>
+          <w:sz w:val="28"/>
+          <w:szCs w:val="28"/>
+        </w:rPr>
+        <w:t>=&gt;</w:t>
+      </w:r>
+    </w:p>
+    <w:p>
+      <w:pPr>
+        <w:rPr>
+          <w:rFonts w:asciiTheme="majorHAnsi" w:hAnsiTheme="majorHAnsi"/>
+          <w:sz w:val="28"/>
+          <w:szCs w:val="28"/>
+        </w:rPr>
+      </w:pPr>
+      <w:r>
+        <w:rPr>
+          <w:rFonts w:asciiTheme="majorHAnsi" w:hAnsiTheme="majorHAnsi"/>
+          <w:sz w:val="28"/>
+          <w:szCs w:val="28"/>
+        </w:rPr>
+        <w:t>:fiel_sense1d a ontolex:LexicalSense ;</w:t>
+      </w:r>
+    </w:p>
+    <w:p>
+      <w:pPr>
+        <w:ind w:firstLine="720"/>
+        <w:rPr>
+          <w:rFonts w:asciiTheme="majorHAnsi" w:hAnsiTheme="majorHAnsi"/>
+          <w:sz w:val="28"/>
+          <w:szCs w:val="28"/>
+        </w:rPr>
+      </w:pPr>
+      <w:r>
+        <w:rPr>
+          <w:rFonts w:asciiTheme="majorHAnsi" w:hAnsiTheme="majorHAnsi"/>
+          <w:sz w:val="28"/>
+          <w:szCs w:val="28"/>
+        </w:rPr>
+        <w:t xml:space="preserve">ontolex:reference </w:t>
+      </w:r>
+    </w:p>
+    <w:p>
+      <w:pPr>
+        <w:ind w:left="720" w:firstLine="720"/>
+        <w:rPr>
+          <w:rFonts w:asciiTheme="majorHAnsi" w:hAnsiTheme="majorHAnsi"/>
+          <w:sz w:val="28"/>
+          <w:szCs w:val="28"/>
+        </w:rPr>
+      </w:pPr>
+      <w:r>
+        <w:rPr>
+          <w:rFonts w:asciiTheme="majorHAnsi" w:hAnsiTheme="majorHAnsi"/>
+          <w:sz w:val="28"/>
+          <w:szCs w:val="28"/>
+        </w:rPr>
+        <w:t>[</w:t>
+      </w:r>
+    </w:p>
+    <w:p>
+      <w:pPr>
+        <w:ind w:left="720" w:firstLine="720"/>
+        <w:rPr>
+          <w:rFonts w:asciiTheme="majorHAnsi" w:hAnsiTheme="majorHAnsi"/>
+          <w:sz w:val="28"/>
+          <w:szCs w:val="28"/>
+        </w:rPr>
+      </w:pPr>
+      <w:r>
+        <w:rPr>
+          <w:rFonts w:asciiTheme="majorHAnsi" w:hAnsiTheme="majorHAnsi"/>
+          <w:sz w:val="28"/>
+          <w:szCs w:val="28"/>
+        </w:rPr>
+        <w:t>a ontolex:LexicalConcept ;</w:t>
+      </w:r>
+    </w:p>
+    <w:p>
+      <w:pPr>
+        <w:ind w:left="1440"/>
+        <w:rPr>
+          <w:rFonts w:asciiTheme="majorHAnsi" w:hAnsiTheme="majorHAnsi"/>
+          <w:sz w:val="28"/>
+          <w:szCs w:val="28"/>
+        </w:rPr>
+      </w:pPr>
+      <w:r>
+        <w:rPr>
+          <w:rFonts w:asciiTheme="majorHAnsi" w:hAnsiTheme="majorHAnsi"/>
+          <w:sz w:val="28"/>
+          <w:szCs w:val="28"/>
+        </w:rPr>
+        <w:t>ontolex:definition "liquide verdâtre et amer qui est contenu dans la vésicule biliaire, bile⁠"@fr ;</w:t>
+      </w:r>
+    </w:p>
+    <w:p>
+      <w:pPr>
+        <w:ind w:left="720" w:firstLine="720"/>
+        <w:rPr>
+          <w:rFonts w:asciiTheme="majorHAnsi" w:hAnsiTheme="majorHAnsi"/>
+          <w:sz w:val="28"/>
+          <w:szCs w:val="28"/>
+        </w:rPr>
+      </w:pPr>
+      <w:r>
+        <w:rPr>
+          <w:rFonts w:asciiTheme="majorHAnsi" w:hAnsiTheme="majorHAnsi"/>
+          <w:sz w:val="28"/>
+          <w:szCs w:val="28"/>
+        </w:rPr>
+        <w:t>ontolex:lexicalizedSense :fiel_sense1d</w:t>
+      </w:r>
+    </w:p>
+    <w:p>
+      <w:pPr>
+        <w:ind w:left="720" w:firstLine="720"/>
+        <w:rPr>
+          <w:rFonts w:asciiTheme="majorHAnsi" w:hAnsiTheme="majorHAnsi"/>
+          <w:sz w:val="28"/>
+          <w:szCs w:val="28"/>
+        </w:rPr>
+      </w:pPr>
+      <w:r>
+        <w:rPr>
+          <w:rFonts w:asciiTheme="majorHAnsi" w:hAnsiTheme="majorHAnsi"/>
+          <w:sz w:val="28"/>
+          <w:szCs w:val="28"/>
+        </w:rPr>
+        <w:t>]</w:t>
+      </w:r>
+      <w:r>
+        <w:rPr>
+          <w:rFonts w:asciiTheme="majorHAnsi" w:hAnsiTheme="majorHAnsi"/>
+          <w:sz w:val="28"/>
+          <w:szCs w:val="28"/>
+        </w:rPr>
+        <w:t xml:space="preserve"> ;</w:t>
+      </w:r>
+    </w:p>
+    <w:p>
+      <w:pPr>
+        <w:ind w:firstLine="720"/>
+        <w:rPr>
+          <w:rFonts w:asciiTheme="majorHAnsi" w:hAnsiTheme="majorHAnsi"/>
+          <w:sz w:val="28"/>
+          <w:szCs w:val="28"/>
+        </w:rPr>
+      </w:pPr>
+      <w:r>
+        <w:rPr>
+          <w:rFonts w:asciiTheme="majorHAnsi" w:hAnsiTheme="majorHAnsi"/>
+          <w:sz w:val="28"/>
+          <w:szCs w:val="28"/>
+        </w:rPr>
+        <w:t>ontolex:usage dbpedia:Metaphor ;</w:t>
+      </w:r>
+    </w:p>
+    <w:p>
+      <w:pPr>
+        <w:ind w:left="720"/>
+        <w:rPr>
+          <w:rFonts w:asciiTheme="majorHAnsi" w:hAnsiTheme="majorHAnsi"/>
+          <w:sz w:val="28"/>
+          <w:szCs w:val="28"/>
+        </w:rPr>
+      </w:pPr>
+      <w:r>
+        <w:rPr>
+          <w:rFonts w:asciiTheme="majorHAnsi" w:hAnsiTheme="majorHAnsi"/>
+          <w:sz w:val="28"/>
+          <w:szCs w:val="28"/>
+        </w:rPr>
+        <w:t>ontolex:usage "comme métaph. pour désigner une substance amère, un venin" ;</w:t>
+      </w:r>
+    </w:p>
+    <w:p>
+      <w:pPr>
+        <w:rPr>
+          <w:rFonts w:asciiTheme="majorHAnsi" w:hAnsiTheme="majorHAnsi"/>
+          <w:sz w:val="28"/>
+          <w:szCs w:val="28"/>
+        </w:rPr>
+      </w:pPr>
+      <w:r>
+        <w:rPr>
+          <w:rFonts w:asciiTheme="majorHAnsi" w:hAnsiTheme="majorHAnsi"/>
+          <w:sz w:val="28"/>
+          <w:szCs w:val="28"/>
+        </w:rPr>
+        <w:tab/>
+        <w:t>ontolex:reference dbpedia:Toxin ;</w:t>
+      </w:r>
+    </w:p>
+    <w:p>
+      <w:pPr>
+        <w:rPr>
+          <w:rFonts w:asciiTheme="majorHAnsi" w:hAnsiTheme="majorHAnsi"/>
+          <w:sz w:val="28"/>
+          <w:szCs w:val="28"/>
+        </w:rPr>
+      </w:pPr>
+      <w:r>
+        <w:rPr>
+          <w:rFonts w:asciiTheme="majorHAnsi" w:hAnsiTheme="majorHAnsi"/>
+          <w:sz w:val="28"/>
+          <w:szCs w:val="28"/>
+        </w:rPr>
+        <w:tab/>
+        <w:t>rdfs:comment "DEAF article /fiel/ subsense no1d" .</w:t>
+      </w:r>
+    </w:p>
+    <w:p>
+      <w:pPr>
+        <w:rPr>
+          <w:rFonts w:asciiTheme="majorHAnsi" w:hAnsiTheme="majorHAnsi"/>
+          <w:sz w:val="28"/>
+          <w:szCs w:val="28"/>
+        </w:rPr>
+      </w:pPr>
+    </w:p>
+    <w:p>
+      <w:pPr>
+        <w:rPr>
+          <w:rFonts w:asciiTheme="majorHAnsi" w:hAnsiTheme="majorHAnsi"/>
+          <w:sz w:val="28"/>
+          <w:szCs w:val="28"/>
+        </w:rPr>
+      </w:pPr>
+    </w:p>
+    <w:p>
+      <w:pPr>
+        <w:rPr>
+          <w:rFonts w:asciiTheme="majorHAnsi" w:hAnsiTheme="majorHAnsi"/>
+          <w:sz w:val="28"/>
+          <w:szCs w:val="28"/>
+        </w:rPr>
+      </w:pPr>
+    </w:p>
+    <w:p>
+      <w:pPr>
+        <w:rPr>
+          <w:rFonts w:asciiTheme="majorHAnsi" w:hAnsiTheme="majorHAnsi"/>
+          <w:sz w:val="28"/>
+          <w:szCs w:val="28"/>
+        </w:rPr>
+      </w:pPr>
+      <w:r>
+        <w:rPr>
+          <w:rFonts w:asciiTheme="majorHAnsi" w:hAnsiTheme="majorHAnsi"/>
+          <w:sz w:val="28"/>
+          <w:szCs w:val="28"/>
+        </w:rPr>
+        <w:t># use</w:t>
+      </w:r>
+      <w:r>
+        <w:rPr>
+          <w:rFonts w:asciiTheme="majorHAnsi" w:hAnsiTheme="majorHAnsi"/>
+          <w:sz w:val="28"/>
+          <w:szCs w:val="28"/>
+        </w:rPr>
         <w:t xml:space="preserve"> </w:t>
       </w:r>
       <w:r>
-        <w:t>[*]</w:t>
-      </w:r>
-    </w:p>
-    <w:p>
-      <w:r>
-        <w:t>visible="false"</w:t>
-      </w:r>
-    </w:p>
-    <w:p>
-      <w:r>
-        <w:t xml:space="preserve">delete: “id.,” </w:t>
-      </w:r>
-    </w:p>
-    <w:p>
-      <w:pPr>
-        <w:rPr>
-          <w:lang w:val="de-DE"/>
-        </w:rPr>
-      </w:pPr>
-    </w:p>
-    <w:p>
-      <w:pPr>
-        <w:rPr>
-          <w:b/>
-        </w:rPr>
-      </w:pPr>
-      <w:r>
-        <w:rPr>
-          <w:b/>
-        </w:rPr>
-        <w:t xml:space="preserve">Result </w:t>
-      </w:r>
-      <w:r>
-        <w:rPr>
-          <w:b/>
-        </w:rPr>
-        <w:t>ex:</w:t>
-      </w:r>
-    </w:p>
-    <w:p>
-      <w:r>
-        <w:t>&lt;</w:t>
-      </w:r>
-      <w:proofErr w:type="spellStart"/>
-      <w:proofErr w:type="gramStart"/>
-      <w:r>
-        <w:t>m:idem</w:t>
-      </w:r>
-      <w:proofErr w:type="spellEnd"/>
-      <w:proofErr w:type="gramEnd"/>
-      <w:r>
-        <w:t>&gt;&lt;</w:t>
-      </w:r>
-      <w:proofErr w:type="spellStart"/>
-      <w:r>
-        <w:t>m:definition</w:t>
-      </w:r>
-      <w:proofErr w:type="spellEnd"/>
-      <w:r>
-        <w:t xml:space="preserve"> visible="false"&gt;</w:t>
-      </w:r>
-      <w:proofErr w:type="spellStart"/>
-      <w:r>
-        <w:t>liquide</w:t>
-      </w:r>
-      <w:proofErr w:type="spellEnd"/>
-      <w:r>
+        <w:rPr>
+          <w:rFonts w:asciiTheme="majorHAnsi" w:hAnsiTheme="majorHAnsi"/>
+          <w:sz w:val="28"/>
+          <w:szCs w:val="28"/>
+        </w:rPr>
+        <w:t>case collocation =&gt; MultiwordExpression</w:t>
+      </w:r>
+      <w:r>
+        <w:rPr>
+          <w:rFonts w:asciiTheme="majorHAnsi" w:hAnsiTheme="majorHAnsi"/>
+          <w:sz w:val="28"/>
+          <w:szCs w:val="28"/>
+        </w:rPr>
         <w:t xml:space="preserve"> </w:t>
       </w:r>
-      <w:proofErr w:type="spellStart"/>
-      <w:r>
-        <w:t>verd</w:t>
-      </w:r>
-      <w:proofErr w:type="spellEnd"/>
-      <w:r>
-        <w:t xml:space="preserve">&amp;#xE2;tre et </w:t>
-      </w:r>
-      <w:proofErr w:type="spellStart"/>
-      <w:r>
-        <w:t>amer</w:t>
-      </w:r>
-      <w:proofErr w:type="spellEnd"/>
-      <w:r>
-        <w:t xml:space="preserve"> qui </w:t>
-      </w:r>
-      <w:proofErr w:type="spellStart"/>
-      <w:r>
-        <w:t>est</w:t>
-      </w:r>
-      <w:proofErr w:type="spellEnd"/>
-      <w:r>
-        <w:t xml:space="preserve"> </w:t>
-      </w:r>
-      <w:proofErr w:type="spellStart"/>
-      <w:r>
-        <w:t>contenu</w:t>
-      </w:r>
-      <w:proofErr w:type="spellEnd"/>
-      <w:r>
-        <w:t xml:space="preserve"> </w:t>
-      </w:r>
-      <w:proofErr w:type="spellStart"/>
-      <w:r>
-        <w:t>dans</w:t>
-      </w:r>
-      <w:proofErr w:type="spellEnd"/>
-      <w:r>
-        <w:t xml:space="preserve"> la v&amp;#xE9;sicule </w:t>
-      </w:r>
-      <w:proofErr w:type="spellStart"/>
-      <w:r>
-        <w:t>biliaire</w:t>
-      </w:r>
-      <w:proofErr w:type="spellEnd"/>
-      <w:r>
-        <w:t>, bile&lt;/</w:t>
-      </w:r>
-      <w:proofErr w:type="spellStart"/>
-      <w:r>
-        <w:t>m:definition</w:t>
-      </w:r>
-      <w:proofErr w:type="spellEnd"/>
-      <w:r>
-        <w:t xml:space="preserve">&gt; id., des </w:t>
-      </w:r>
-      <w:proofErr w:type="spellStart"/>
-      <w:r>
-        <w:t>animaux</w:t>
-      </w:r>
-      <w:proofErr w:type="spellEnd"/>
-      <w:r>
-        <w:t>&lt;/</w:t>
-      </w:r>
-      <w:proofErr w:type="spellStart"/>
-      <w:r>
-        <w:t>m:idem</w:t>
-      </w:r>
-      <w:proofErr w:type="spellEnd"/>
-      <w:r>
-        <w:t>&gt;</w:t>
-      </w:r>
-    </w:p>
-    <w:p>
-      <w:r>
-        <w:t xml:space="preserve">=&gt; </w:t>
-      </w:r>
-    </w:p>
-    <w:p>
-      <w:r>
-        <w:t>&lt;</w:t>
-      </w:r>
-      <w:proofErr w:type="spellStart"/>
-      <w:proofErr w:type="gramStart"/>
-      <w:r>
-        <w:t>m:idem</w:t>
-      </w:r>
-      <w:proofErr w:type="spellEnd"/>
-      <w:proofErr w:type="gramEnd"/>
-      <w:r>
-        <w:t>&gt;</w:t>
-      </w:r>
-      <w:r>
-        <w:t>&lt;</w:t>
-      </w:r>
-      <w:proofErr w:type="spellStart"/>
-      <w:r>
-        <w:t>m:definition</w:t>
-      </w:r>
-      <w:proofErr w:type="spellEnd"/>
-      <w:r>
-        <w:t>&gt;</w:t>
-      </w:r>
-      <w:proofErr w:type="spellStart"/>
-      <w:r>
-        <w:t>liquide</w:t>
-      </w:r>
-      <w:proofErr w:type="spellEnd"/>
-      <w:r>
-        <w:t xml:space="preserve"> </w:t>
-      </w:r>
-      <w:proofErr w:type="spellStart"/>
-      <w:r>
-        <w:t>verd</w:t>
-      </w:r>
-      <w:proofErr w:type="spellEnd"/>
-      <w:r>
-        <w:t xml:space="preserve">&amp;#xE2;tre et </w:t>
-      </w:r>
-      <w:proofErr w:type="spellStart"/>
-      <w:r>
-        <w:t>amer</w:t>
-      </w:r>
-      <w:proofErr w:type="spellEnd"/>
-      <w:r>
-        <w:t xml:space="preserve"> qui </w:t>
-      </w:r>
-      <w:proofErr w:type="spellStart"/>
-      <w:r>
-        <w:t>est</w:t>
-      </w:r>
-      <w:proofErr w:type="spellEnd"/>
-      <w:r>
-        <w:t xml:space="preserve"> </w:t>
-      </w:r>
-      <w:proofErr w:type="spellStart"/>
-      <w:r>
-        <w:t>contenu</w:t>
-      </w:r>
-      <w:proofErr w:type="spellEnd"/>
-      <w:r>
-        <w:t xml:space="preserve"> </w:t>
-      </w:r>
-      <w:proofErr w:type="spellStart"/>
-      <w:r>
-        <w:t>dans</w:t>
-      </w:r>
-      <w:proofErr w:type="spellEnd"/>
-      <w:r>
-        <w:t xml:space="preserve"> la v&amp;#xE9;sicule </w:t>
-      </w:r>
-      <w:proofErr w:type="spellStart"/>
-      <w:r>
-        <w:t>biliaire</w:t>
-      </w:r>
-      <w:proofErr w:type="spellEnd"/>
-      <w:r>
-        <w:t>, bile</w:t>
-      </w:r>
-      <w:r>
-        <w:t>&lt;/</w:t>
-      </w:r>
-      <w:proofErr w:type="spellStart"/>
-      <w:r>
-        <w:t>m:definition</w:t>
-      </w:r>
-      <w:proofErr w:type="spellEnd"/>
-      <w:r>
-        <w:t>&gt;</w:t>
-      </w:r>
-      <w:r>
-        <w:t xml:space="preserve">des </w:t>
-      </w:r>
-      <w:proofErr w:type="spellStart"/>
-      <w:r>
-        <w:t>animaux</w:t>
-      </w:r>
-      <w:proofErr w:type="spellEnd"/>
-      <w:r>
-        <w:t>&lt;/</w:t>
-      </w:r>
-      <w:proofErr w:type="spellStart"/>
-      <w:r>
-        <w:t>m:idem</w:t>
-      </w:r>
-      <w:proofErr w:type="spellEnd"/>
-      <w:r>
-        <w:t>&gt;</w:t>
-      </w:r>
+      <w:r>
+        <w:rPr>
+          <w:rFonts w:asciiTheme="majorHAnsi" w:hAnsiTheme="majorHAnsi"/>
+          <w:sz w:val="28"/>
+          <w:szCs w:val="28"/>
+        </w:rPr>
+        <w:t>(</w:t>
+      </w:r>
+      <w:r>
+        <w:rPr>
+          <w:rFonts w:asciiTheme="majorHAnsi" w:hAnsiTheme="majorHAnsi"/>
+          <w:sz w:val="28"/>
+          <w:szCs w:val="28"/>
+        </w:rPr>
+        <w:t xml:space="preserve">wenn </w:t>
+      </w:r>
+      <w:r>
+        <w:rPr>
+          <w:rFonts w:asciiTheme="majorHAnsi" w:hAnsiTheme="majorHAnsi"/>
+          <w:sz w:val="28"/>
+          <w:szCs w:val="28"/>
+        </w:rPr>
+        <w:t>a</w:t>
+      </w:r>
+      <w:r>
+        <w:rPr>
+          <w:rFonts w:asciiTheme="majorHAnsi" w:hAnsiTheme="majorHAnsi"/>
+          <w:sz w:val="28"/>
+          <w:szCs w:val="28"/>
+        </w:rPr>
+        <w:t xml:space="preserve"> subsense is a MultiwordExpression it needs to be declared as a new LexicalEntry and as a decomp:subterm of the main entry</w:t>
+      </w:r>
+      <w:r>
+        <w:rPr>
+          <w:rFonts w:asciiTheme="majorHAnsi" w:hAnsiTheme="majorHAnsi"/>
+          <w:sz w:val="28"/>
+          <w:szCs w:val="28"/>
+        </w:rPr>
+        <w:t>)</w:t>
+      </w:r>
+    </w:p>
+    <w:p>
+      <w:pPr>
+        <w:rPr>
+          <w:rFonts w:asciiTheme="majorHAnsi" w:hAnsiTheme="majorHAnsi"/>
+          <w:sz w:val="28"/>
+          <w:szCs w:val="28"/>
+        </w:rPr>
+      </w:pPr>
       <w:bookmarkStart w:id="0" w:name="_GoBack"/>
       <w:bookmarkEnd w:id="0"/>
     </w:p>
-    <w:p/>
-    <w:p/>
+    <w:p>
+      <w:pPr>
+        <w:rPr>
+          <w:rFonts w:asciiTheme="majorHAnsi" w:hAnsiTheme="majorHAnsi"/>
+          <w:sz w:val="28"/>
+          <w:szCs w:val="28"/>
+        </w:rPr>
+      </w:pPr>
+      <w:r>
+        <w:rPr>
+          <w:rFonts w:asciiTheme="majorHAnsi" w:hAnsiTheme="majorHAnsi"/>
+          <w:sz w:val="28"/>
+          <w:szCs w:val="28"/>
+        </w:rPr>
+        <w:t>&lt;</w:t>
+      </w:r>
+      <w:r>
+        <w:rPr>
+          <w:rFonts w:asciiTheme="majorHAnsi" w:hAnsiTheme="majorHAnsi"/>
+          <w:sz w:val="28"/>
+          <w:szCs w:val="28"/>
+        </w:rPr>
+        <w:t>m:collocation&gt;fiel noir&lt;/m:collocation&gt; &lt;m:terminology type="medecine"&gt;t. de m&amp;#xE9;d.&lt;/m:terminology&gt; &lt;m:definition&gt;dans l&amp;#x2019;humorisme, celle des quatre humeurs cardinales qui est s&amp;#xE9;cr&amp;#xE9;t&amp;#xE9;e par la rate, qui a les qualit&amp;#xE9;s &amp;#x2018;froid&amp;#x2019; et &amp;#x2018;sec&amp;#x2019; et qui gouverne la m&amp;#xE9;lancolie dans le corps, bile noire&lt;/m:definition</w:t>
+      </w:r>
+      <w:r>
+        <w:rPr>
+          <w:rFonts w:asciiTheme="majorHAnsi" w:hAnsiTheme="majorHAnsi"/>
+          <w:sz w:val="28"/>
+          <w:szCs w:val="28"/>
+        </w:rPr>
+        <w:t>&gt;</w:t>
+      </w:r>
+    </w:p>
+    <w:p>
+      <w:pPr>
+        <w:rPr>
+          <w:rFonts w:asciiTheme="majorHAnsi" w:hAnsiTheme="majorHAnsi"/>
+          <w:sz w:val="28"/>
+          <w:szCs w:val="28"/>
+        </w:rPr>
+      </w:pPr>
+      <w:r>
+        <w:rPr>
+          <w:rFonts w:asciiTheme="majorHAnsi" w:hAnsiTheme="majorHAnsi"/>
+          <w:sz w:val="28"/>
+          <w:szCs w:val="28"/>
+        </w:rPr>
+        <w:t xml:space="preserve">=&gt; </w:t>
+      </w:r>
+    </w:p>
+    <w:p>
+      <w:pPr>
+        <w:rPr>
+          <w:rFonts w:asciiTheme="majorHAnsi" w:hAnsiTheme="majorHAnsi"/>
+          <w:sz w:val="28"/>
+          <w:szCs w:val="28"/>
+        </w:rPr>
+      </w:pPr>
+      <w:r>
+        <w:rPr>
+          <w:rFonts w:asciiTheme="majorHAnsi" w:hAnsiTheme="majorHAnsi"/>
+          <w:sz w:val="28"/>
+          <w:szCs w:val="28"/>
+        </w:rPr>
+        <w:t>:lex_fiel_noir a ontolex:MultiwordExpression ;</w:t>
+      </w:r>
+    </w:p>
+    <w:p>
+      <w:pPr>
+        <w:ind w:firstLine="720"/>
+        <w:rPr>
+          <w:rFonts w:asciiTheme="majorHAnsi" w:hAnsiTheme="majorHAnsi"/>
+          <w:sz w:val="28"/>
+          <w:szCs w:val="28"/>
+        </w:rPr>
+      </w:pPr>
+      <w:r>
+        <w:rPr>
+          <w:rFonts w:asciiTheme="majorHAnsi" w:hAnsiTheme="majorHAnsi"/>
+          <w:sz w:val="28"/>
+          <w:szCs w:val="28"/>
+        </w:rPr>
+        <w:t>decomp:subterm :fiel ;</w:t>
+      </w:r>
+    </w:p>
+    <w:p>
+      <w:pPr>
+        <w:rPr>
+          <w:rFonts w:asciiTheme="majorHAnsi" w:hAnsiTheme="majorHAnsi"/>
+          <w:sz w:val="28"/>
+          <w:szCs w:val="28"/>
+        </w:rPr>
+      </w:pPr>
+      <w:r>
+        <w:rPr>
+          <w:rFonts w:asciiTheme="majorHAnsi" w:hAnsiTheme="majorHAnsi"/>
+          <w:sz w:val="28"/>
+          <w:szCs w:val="28"/>
+        </w:rPr>
+        <w:tab/>
+        <w:t xml:space="preserve">ontolex:canonicalForm </w:t>
+      </w:r>
+    </w:p>
+    <w:p>
+      <w:pPr>
+        <w:ind w:left="720" w:firstLine="720"/>
+        <w:rPr>
+          <w:rFonts w:asciiTheme="majorHAnsi" w:hAnsiTheme="majorHAnsi"/>
+          <w:sz w:val="28"/>
+          <w:szCs w:val="28"/>
+        </w:rPr>
+      </w:pPr>
+      <w:r>
+        <w:rPr>
+          <w:rFonts w:asciiTheme="majorHAnsi" w:hAnsiTheme="majorHAnsi"/>
+          <w:sz w:val="28"/>
+          <w:szCs w:val="28"/>
+        </w:rPr>
+        <w:t>[</w:t>
+      </w:r>
+      <w:r>
+        <w:rPr>
+          <w:rFonts w:asciiTheme="majorHAnsi" w:hAnsiTheme="majorHAnsi"/>
+          <w:sz w:val="28"/>
+          <w:szCs w:val="28"/>
+        </w:rPr>
+        <w:t>a ontolex:Form ;</w:t>
+      </w:r>
+    </w:p>
+    <w:p>
+      <w:pPr>
+        <w:ind w:left="720" w:firstLine="720"/>
+        <w:rPr>
+          <w:rFonts w:asciiTheme="majorHAnsi" w:hAnsiTheme="majorHAnsi"/>
+          <w:sz w:val="28"/>
+          <w:szCs w:val="28"/>
+        </w:rPr>
+      </w:pPr>
+      <w:r>
+        <w:rPr>
+          <w:rFonts w:asciiTheme="majorHAnsi" w:hAnsiTheme="majorHAnsi"/>
+          <w:sz w:val="28"/>
+          <w:szCs w:val="28"/>
+        </w:rPr>
+        <w:t>ontolex:writtenRep "fiel noir"@fro</w:t>
+      </w:r>
+    </w:p>
+    <w:p>
+      <w:pPr>
+        <w:ind w:left="720" w:firstLine="720"/>
+        <w:rPr>
+          <w:rFonts w:asciiTheme="majorHAnsi" w:hAnsiTheme="majorHAnsi"/>
+          <w:sz w:val="28"/>
+          <w:szCs w:val="28"/>
+        </w:rPr>
+      </w:pPr>
+      <w:r>
+        <w:rPr>
+          <w:rFonts w:asciiTheme="majorHAnsi" w:hAnsiTheme="majorHAnsi"/>
+          <w:sz w:val="28"/>
+          <w:szCs w:val="28"/>
+        </w:rPr>
+        <w:t>]</w:t>
+      </w:r>
+      <w:r>
+        <w:rPr>
+          <w:rFonts w:asciiTheme="majorHAnsi" w:hAnsiTheme="majorHAnsi"/>
+          <w:sz w:val="28"/>
+          <w:szCs w:val="28"/>
+        </w:rPr>
+        <w:t xml:space="preserve"> ;</w:t>
+      </w:r>
+    </w:p>
+    <w:p>
+      <w:pPr>
+        <w:rPr>
+          <w:rFonts w:asciiTheme="majorHAnsi" w:hAnsiTheme="majorHAnsi"/>
+          <w:sz w:val="28"/>
+          <w:szCs w:val="28"/>
+        </w:rPr>
+      </w:pPr>
+      <w:r>
+        <w:rPr>
+          <w:rFonts w:asciiTheme="majorHAnsi" w:hAnsiTheme="majorHAnsi"/>
+          <w:sz w:val="28"/>
+          <w:szCs w:val="28"/>
+        </w:rPr>
+        <w:tab/>
+        <w:t>ontolex:sense :fiel_sense1f .</w:t>
+      </w:r>
+    </w:p>
+    <w:p>
+      <w:pPr>
+        <w:rPr>
+          <w:rFonts w:asciiTheme="majorHAnsi" w:hAnsiTheme="majorHAnsi"/>
+          <w:sz w:val="28"/>
+          <w:szCs w:val="28"/>
+        </w:rPr>
+      </w:pPr>
+    </w:p>
+    <w:p>
+      <w:pPr>
+        <w:rPr>
+          <w:rFonts w:asciiTheme="majorHAnsi" w:hAnsiTheme="majorHAnsi"/>
+          <w:sz w:val="28"/>
+          <w:szCs w:val="28"/>
+        </w:rPr>
+      </w:pPr>
+    </w:p>
+    <w:p>
+      <w:pPr>
+        <w:rPr>
+          <w:rFonts w:asciiTheme="majorHAnsi" w:hAnsiTheme="majorHAnsi"/>
+          <w:sz w:val="28"/>
+          <w:szCs w:val="28"/>
+        </w:rPr>
+      </w:pPr>
+      <w:r>
+        <w:rPr>
+          <w:rFonts w:asciiTheme="majorHAnsi" w:hAnsiTheme="majorHAnsi"/>
+          <w:sz w:val="28"/>
+          <w:szCs w:val="28"/>
+        </w:rPr>
+        <w:t>:fiel_sense1f a ontolex:LexicalSense ;</w:t>
+      </w:r>
+    </w:p>
+    <w:p>
+      <w:pPr>
+        <w:rPr>
+          <w:rFonts w:asciiTheme="majorHAnsi" w:hAnsiTheme="majorHAnsi"/>
+          <w:sz w:val="28"/>
+          <w:szCs w:val="28"/>
+        </w:rPr>
+      </w:pPr>
+      <w:r>
+        <w:rPr>
+          <w:rFonts w:asciiTheme="majorHAnsi" w:hAnsiTheme="majorHAnsi"/>
+          <w:sz w:val="28"/>
+          <w:szCs w:val="28"/>
+        </w:rPr>
+        <w:tab/>
+      </w:r>
+      <w:r>
+        <w:rPr>
+          <w:rFonts w:asciiTheme="majorHAnsi" w:hAnsiTheme="majorHAnsi"/>
+          <w:sz w:val="28"/>
+          <w:szCs w:val="28"/>
+        </w:rPr>
+        <w:tab/>
+        <w:t>dct:subject dbpedia:Medicine ;</w:t>
+      </w:r>
+    </w:p>
+    <w:p>
+      <w:pPr>
+        <w:rPr>
+          <w:rFonts w:asciiTheme="majorHAnsi" w:hAnsiTheme="majorHAnsi"/>
+          <w:sz w:val="28"/>
+          <w:szCs w:val="28"/>
+        </w:rPr>
+      </w:pPr>
+      <w:r>
+        <w:rPr>
+          <w:rFonts w:asciiTheme="majorHAnsi" w:hAnsiTheme="majorHAnsi"/>
+          <w:sz w:val="28"/>
+          <w:szCs w:val="28"/>
+        </w:rPr>
+        <w:tab/>
+      </w:r>
+      <w:r>
+        <w:rPr>
+          <w:rFonts w:asciiTheme="majorHAnsi" w:hAnsiTheme="majorHAnsi"/>
+          <w:sz w:val="28"/>
+          <w:szCs w:val="28"/>
+        </w:rPr>
+        <w:tab/>
+        <w:t>olia:hasRegister deaf:techreg ;</w:t>
+      </w:r>
+    </w:p>
+    <w:p>
+      <w:pPr>
+        <w:rPr>
+          <w:rFonts w:asciiTheme="majorHAnsi" w:hAnsiTheme="majorHAnsi"/>
+          <w:sz w:val="28"/>
+          <w:szCs w:val="28"/>
+        </w:rPr>
+      </w:pPr>
+      <w:r>
+        <w:rPr>
+          <w:rFonts w:asciiTheme="majorHAnsi" w:hAnsiTheme="majorHAnsi"/>
+          <w:sz w:val="28"/>
+          <w:szCs w:val="28"/>
+        </w:rPr>
+        <w:tab/>
+      </w:r>
+      <w:r>
+        <w:rPr>
+          <w:rFonts w:asciiTheme="majorHAnsi" w:hAnsiTheme="majorHAnsi"/>
+          <w:sz w:val="28"/>
+          <w:szCs w:val="28"/>
+        </w:rPr>
+        <w:tab/>
+        <w:t>ontolex:reference</w:t>
+      </w:r>
+      <w:r>
+        <w:rPr>
+          <w:rFonts w:asciiTheme="majorHAnsi" w:hAnsiTheme="majorHAnsi"/>
+          <w:sz w:val="28"/>
+          <w:szCs w:val="28"/>
+        </w:rPr>
+        <w:t xml:space="preserve"> </w:t>
+      </w:r>
+    </w:p>
+    <w:p>
+      <w:pPr>
+        <w:ind w:left="1440" w:firstLine="720"/>
+        <w:rPr>
+          <w:rFonts w:asciiTheme="majorHAnsi" w:hAnsiTheme="majorHAnsi"/>
+          <w:sz w:val="28"/>
+          <w:szCs w:val="28"/>
+        </w:rPr>
+      </w:pPr>
+      <w:r>
+        <w:rPr>
+          <w:rFonts w:asciiTheme="majorHAnsi" w:hAnsiTheme="majorHAnsi"/>
+          <w:sz w:val="28"/>
+          <w:szCs w:val="28"/>
+        </w:rPr>
+        <w:t xml:space="preserve">[ </w:t>
+      </w:r>
+    </w:p>
+    <w:p>
+      <w:pPr>
+        <w:ind w:left="1440" w:firstLine="720"/>
+        <w:rPr>
+          <w:rFonts w:asciiTheme="majorHAnsi" w:hAnsiTheme="majorHAnsi"/>
+          <w:sz w:val="28"/>
+          <w:szCs w:val="28"/>
+        </w:rPr>
+      </w:pPr>
+      <w:r>
+        <w:rPr>
+          <w:rFonts w:asciiTheme="majorHAnsi" w:hAnsiTheme="majorHAnsi"/>
+          <w:sz w:val="28"/>
+          <w:szCs w:val="28"/>
+        </w:rPr>
+        <w:t>a ontolex:LexicalConcept ;</w:t>
+      </w:r>
+    </w:p>
+    <w:p>
+      <w:pPr>
+        <w:ind w:left="2160"/>
+        <w:rPr>
+          <w:rFonts w:asciiTheme="majorHAnsi" w:hAnsiTheme="majorHAnsi"/>
+          <w:sz w:val="28"/>
+          <w:szCs w:val="28"/>
+        </w:rPr>
+      </w:pPr>
+      <w:r>
+        <w:rPr>
+          <w:rFonts w:asciiTheme="majorHAnsi" w:hAnsiTheme="majorHAnsi"/>
+          <w:sz w:val="28"/>
+          <w:szCs w:val="28"/>
+        </w:rPr>
+        <w:t>ontolex:definition "dans l’humorisme, celle des quatre humeurs cardinales qui est sécrétée par la rate, qui a les qualités ‘froid’ et ‘sec’ et qui gouverne la mélancolie dans le corps, bile noire"@fr ;</w:t>
+      </w:r>
+    </w:p>
+    <w:p>
+      <w:pPr>
+        <w:ind w:left="1440" w:firstLine="720"/>
+        <w:rPr>
+          <w:rFonts w:asciiTheme="majorHAnsi" w:hAnsiTheme="majorHAnsi"/>
+          <w:sz w:val="28"/>
+          <w:szCs w:val="28"/>
+        </w:rPr>
+      </w:pPr>
+      <w:r>
+        <w:rPr>
+          <w:rFonts w:asciiTheme="majorHAnsi" w:hAnsiTheme="majorHAnsi"/>
+          <w:sz w:val="28"/>
+          <w:szCs w:val="28"/>
+        </w:rPr>
+        <w:t>ontolex:lexicalizedSense :fiel_sense1f</w:t>
+      </w:r>
+    </w:p>
+    <w:p>
+      <w:pPr>
+        <w:ind w:left="1440" w:firstLine="720"/>
+        <w:rPr>
+          <w:rFonts w:asciiTheme="majorHAnsi" w:hAnsiTheme="majorHAnsi"/>
+          <w:sz w:val="28"/>
+          <w:szCs w:val="28"/>
+        </w:rPr>
+      </w:pPr>
+      <w:r>
+        <w:rPr>
+          <w:rFonts w:asciiTheme="majorHAnsi" w:hAnsiTheme="majorHAnsi"/>
+          <w:sz w:val="28"/>
+          <w:szCs w:val="28"/>
+        </w:rPr>
+        <w:t>]</w:t>
+      </w:r>
+      <w:r>
+        <w:rPr>
+          <w:rFonts w:asciiTheme="majorHAnsi" w:hAnsiTheme="majorHAnsi"/>
+          <w:sz w:val="28"/>
+          <w:szCs w:val="28"/>
+        </w:rPr>
+        <w:t>;</w:t>
+      </w:r>
+    </w:p>
+    <w:p>
+      <w:pPr>
+        <w:rPr>
+          <w:rFonts w:asciiTheme="majorHAnsi" w:hAnsiTheme="majorHAnsi"/>
+          <w:sz w:val="28"/>
+          <w:szCs w:val="28"/>
+        </w:rPr>
+      </w:pPr>
+      <w:r>
+        <w:rPr>
+          <w:rFonts w:asciiTheme="majorHAnsi" w:hAnsiTheme="majorHAnsi"/>
+          <w:sz w:val="28"/>
+          <w:szCs w:val="28"/>
+        </w:rPr>
+        <w:tab/>
+      </w:r>
+      <w:r>
+        <w:rPr>
+          <w:rFonts w:asciiTheme="majorHAnsi" w:hAnsiTheme="majorHAnsi"/>
+          <w:sz w:val="28"/>
+          <w:szCs w:val="28"/>
+        </w:rPr>
+        <w:tab/>
+      </w:r>
+      <w:r>
+        <w:rPr>
+          <w:rFonts w:asciiTheme="majorHAnsi" w:hAnsiTheme="majorHAnsi"/>
+          <w:sz w:val="28"/>
+          <w:szCs w:val="28"/>
+        </w:rPr>
+        <w:t>rdfs:comment "DEAF article /fiel/ subsense no1f /fiel noir/" .</w:t>
+      </w:r>
+    </w:p>
+    <w:p>
+      <w:pPr>
+        <w:rPr>
+          <w:rFonts w:asciiTheme="majorHAnsi" w:hAnsiTheme="majorHAnsi"/>
+          <w:sz w:val="28"/>
+          <w:szCs w:val="28"/>
+        </w:rPr>
+      </w:pPr>
+    </w:p>
+    <w:p>
+      <w:pPr>
+        <w:rPr>
+          <w:rFonts w:asciiTheme="majorHAnsi" w:hAnsiTheme="majorHAnsi"/>
+          <w:sz w:val="28"/>
+          <w:szCs w:val="28"/>
+        </w:rPr>
+      </w:pPr>
+    </w:p>
+    <w:p>
+      <w:pPr>
+        <w:rPr>
+          <w:rFonts w:asciiTheme="majorHAnsi" w:hAnsiTheme="majorHAnsi"/>
+          <w:sz w:val="28"/>
+          <w:szCs w:val="28"/>
+        </w:rPr>
+      </w:pPr>
+    </w:p>
+    <w:p>
+      <w:pPr>
+        <w:rPr>
+          <w:rFonts w:asciiTheme="majorHAnsi" w:hAnsiTheme="majorHAnsi"/>
+          <w:sz w:val="28"/>
+          <w:szCs w:val="28"/>
+        </w:rPr>
+      </w:pPr>
+    </w:p>
+    <w:p>
+      <w:pPr>
+        <w:rPr>
+          <w:rFonts w:asciiTheme="majorHAnsi" w:hAnsiTheme="majorHAnsi"/>
+          <w:sz w:val="28"/>
+          <w:szCs w:val="28"/>
+        </w:rPr>
+      </w:pPr>
+    </w:p>
+    <w:p>
+      <w:pPr>
+        <w:rPr>
+          <w:rFonts w:asciiTheme="majorHAnsi" w:hAnsiTheme="majorHAnsi"/>
+          <w:sz w:val="28"/>
+          <w:szCs w:val="28"/>
+        </w:rPr>
+      </w:pPr>
+    </w:p>
     <w:sectPr>
       <w:pgSz w:w="11900" w:h="16840"/>
       <w:pgMar w:top="1417" w:right="1417" w:bottom="1134" w:left="1417" w:header="708" w:footer="708" w:gutter="0"/>
@@ -1088,6 +3482,76 @@
     <w:name w:val="Normal"/>
     <w:qFormat/>
   </w:style>
+  <w:style w:type="paragraph" w:styleId="Heading1">
+    <w:name w:val="heading 1"/>
+    <w:basedOn w:val="Normal"/>
+    <w:next w:val="Normal"/>
+    <w:link w:val="Heading1Char"/>
+    <w:autoRedefine/>
+    <w:uiPriority w:val="9"/>
+    <w:qFormat/>
+    <w:rsid w:val="009C2F4D"/>
+    <w:pPr>
+      <w:keepNext/>
+      <w:keepLines/>
+      <w:spacing w:after="480"/>
+      <w:contextualSpacing/>
+      <w:outlineLvl w:val="0"/>
+    </w:pPr>
+    <w:rPr>
+      <w:rFonts w:asciiTheme="majorHAnsi" w:eastAsiaTheme="majorEastAsia" w:hAnsiTheme="majorHAnsi" w:cstheme="majorBidi"/>
+      <w:b/>
+      <w:color w:val="000000" w:themeColor="text1"/>
+      <w:sz w:val="48"/>
+      <w:szCs w:val="32"/>
+    </w:rPr>
+  </w:style>
+  <w:style w:type="paragraph" w:styleId="Heading2">
+    <w:name w:val="heading 2"/>
+    <w:basedOn w:val="Normal"/>
+    <w:next w:val="Normal"/>
+    <w:link w:val="Heading2Char"/>
+    <w:autoRedefine/>
+    <w:uiPriority w:val="9"/>
+    <w:unhideWhenUsed/>
+    <w:qFormat/>
+    <w:rsid w:val="00AC45C2"/>
+    <w:pPr>
+      <w:keepNext/>
+      <w:keepLines/>
+      <w:spacing w:before="40" w:after="400"/>
+      <w:contextualSpacing/>
+      <w:outlineLvl w:val="1"/>
+    </w:pPr>
+    <w:rPr>
+      <w:rFonts w:asciiTheme="majorHAnsi" w:eastAsiaTheme="majorEastAsia" w:hAnsiTheme="majorHAnsi" w:cstheme="majorBidi"/>
+      <w:color w:val="000000" w:themeColor="text1"/>
+      <w:sz w:val="40"/>
+      <w:szCs w:val="26"/>
+    </w:rPr>
+  </w:style>
+  <w:style w:type="paragraph" w:styleId="Heading3">
+    <w:name w:val="heading 3"/>
+    <w:basedOn w:val="Normal"/>
+    <w:next w:val="Normal"/>
+    <w:link w:val="Heading3Char"/>
+    <w:autoRedefine/>
+    <w:uiPriority w:val="9"/>
+    <w:unhideWhenUsed/>
+    <w:qFormat/>
+    <w:rsid w:val="00845F24"/>
+    <w:pPr>
+      <w:keepNext/>
+      <w:keepLines/>
+      <w:spacing w:before="400" w:after="400"/>
+      <w:outlineLvl w:val="2"/>
+    </w:pPr>
+    <w:rPr>
+      <w:rFonts w:asciiTheme="majorHAnsi" w:eastAsiaTheme="majorEastAsia" w:hAnsiTheme="majorHAnsi" w:cstheme="majorBidi"/>
+      <w:color w:val="000000" w:themeColor="text1"/>
+      <w:sz w:val="32"/>
+    </w:rPr>
+  </w:style>
   <w:style w:type="character" w:default="1" w:styleId="DefaultParagraphFont">
     <w:name w:val="Default Paragraph Font"/>
     <w:uiPriority w:val="1"/>
@@ -1125,6 +3589,61 @@
       <w:ind w:left="720"/>
       <w:contextualSpacing/>
     </w:pPr>
+  </w:style>
+  <w:style w:type="character" w:customStyle="1" w:styleId="apple-converted-space">
+    <w:name w:val="apple-converted-space"/>
+    <w:basedOn w:val="DefaultParagraphFont"/>
+    <w:rsid w:val="00FD4382"/>
+  </w:style>
+  <w:style w:type="character" w:styleId="Hyperlink">
+    <w:name w:val="Hyperlink"/>
+    <w:basedOn w:val="DefaultParagraphFont"/>
+    <w:uiPriority w:val="99"/>
+    <w:unhideWhenUsed/>
+    <w:rsid w:val="00F72E5E"/>
+    <w:rPr>
+      <w:color w:val="0563C1" w:themeColor="hyperlink"/>
+      <w:u w:val="single"/>
+    </w:rPr>
+  </w:style>
+  <w:style w:type="character" w:customStyle="1" w:styleId="Heading1Char">
+    <w:name w:val="Heading 1 Char"/>
+    <w:basedOn w:val="DefaultParagraphFont"/>
+    <w:link w:val="Heading1"/>
+    <w:uiPriority w:val="9"/>
+    <w:rsid w:val="009C2F4D"/>
+    <w:rPr>
+      <w:rFonts w:asciiTheme="majorHAnsi" w:eastAsiaTheme="majorEastAsia" w:hAnsiTheme="majorHAnsi" w:cstheme="majorBidi"/>
+      <w:b/>
+      <w:color w:val="000000" w:themeColor="text1"/>
+      <w:sz w:val="48"/>
+      <w:szCs w:val="32"/>
+    </w:rPr>
+  </w:style>
+  <w:style w:type="character" w:customStyle="1" w:styleId="Heading2Char">
+    <w:name w:val="Heading 2 Char"/>
+    <w:basedOn w:val="DefaultParagraphFont"/>
+    <w:link w:val="Heading2"/>
+    <w:uiPriority w:val="9"/>
+    <w:rsid w:val="00AC45C2"/>
+    <w:rPr>
+      <w:rFonts w:asciiTheme="majorHAnsi" w:eastAsiaTheme="majorEastAsia" w:hAnsiTheme="majorHAnsi" w:cstheme="majorBidi"/>
+      <w:color w:val="000000" w:themeColor="text1"/>
+      <w:sz w:val="40"/>
+      <w:szCs w:val="26"/>
+    </w:rPr>
+  </w:style>
+  <w:style w:type="character" w:customStyle="1" w:styleId="Heading3Char">
+    <w:name w:val="Heading 3 Char"/>
+    <w:basedOn w:val="DefaultParagraphFont"/>
+    <w:link w:val="Heading3"/>
+    <w:uiPriority w:val="9"/>
+    <w:rsid w:val="00845F24"/>
+    <w:rPr>
+      <w:rFonts w:asciiTheme="majorHAnsi" w:eastAsiaTheme="majorEastAsia" w:hAnsiTheme="majorHAnsi" w:cstheme="majorBidi"/>
+      <w:color w:val="000000" w:themeColor="text1"/>
+      <w:sz w:val="32"/>
+    </w:rPr>
   </w:style>
 </w:styles>
 </file>
